--- a/Instrukcja do SMK rozkurwiatora.docx
+++ b/Instrukcja do SMK rozkurwiatora.docx
@@ -1,69 +1,52 @@
 
 <file path=word/document.xml><?xml version="1.0" encoding="utf-8"?>
-<w:document xmlns:wpc="http://schemas.microsoft.com/office/word/2010/wordprocessingCanvas" xmlns:cx="http://schemas.microsoft.com/office/drawing/2014/chartex" xmlns:cx1="http://schemas.microsoft.com/office/drawing/2015/9/8/chartex" xmlns:cx2="http://schemas.microsoft.com/office/drawing/2015/10/21/chartex" xmlns:cx3="http://schemas.microsoft.com/office/drawing/2016/5/9/chartex" xmlns:cx4="http://schemas.microsoft.com/office/drawing/2016/5/10/chartex" xmlns:cx5="http://schemas.microsoft.com/office/drawing/2016/5/11/chartex" xmlns:cx6="http://schemas.microsoft.com/office/drawing/2016/5/12/chartex" xmlns:cx7="http://schemas.microsoft.com/office/drawing/2016/5/13/chartex" xmlns:cx8="http://schemas.microsoft.com/office/drawing/2016/5/14/chartex" xmlns:mc="http://schemas.openxmlformats.org/markup-compatibility/2006" xmlns:aink="http://schemas.microsoft.com/office/drawing/2016/ink" xmlns:am3d="http://schemas.microsoft.com/office/drawing/2017/model3d" xmlns:o="urn:schemas-microsoft-com:office:office" xmlns:r="http://schemas.openxmlformats.org/officeDocument/2006/relationships" xmlns:m="http://schemas.openxmlformats.org/officeDocument/2006/math" xmlns:v="urn:schemas-microsoft-com:vml" xmlns:wp14="http://schemas.microsoft.com/office/word/2010/wordprocessingDrawing" xmlns:wp="http://schemas.openxmlformats.org/drawingml/2006/wordprocessingDrawing" xmlns:w10="urn:schemas-microsoft-com:office:word" xmlns:w="http://schemas.openxmlformats.org/wordprocessingml/2006/main" xmlns:w14="http://schemas.microsoft.com/office/word/2010/wordml" xmlns:w15="http://schemas.microsoft.com/office/word/2012/wordml" xmlns:w16cex="http://schemas.microsoft.com/office/word/2018/wordml/cex" xmlns:w16cid="http://schemas.microsoft.com/office/word/2016/wordml/cid" xmlns:w16="http://schemas.microsoft.com/office/word/2018/wordml" xmlns:w16se="http://schemas.microsoft.com/office/word/2015/wordml/symex" xmlns:wpg="http://schemas.microsoft.com/office/word/2010/wordprocessingGroup" xmlns:wpi="http://schemas.microsoft.com/office/word/2010/wordprocessingInk" xmlns:wne="http://schemas.microsoft.com/office/word/2006/wordml" xmlns:wps="http://schemas.microsoft.com/office/word/2010/wordprocessingShape" mc:Ignorable="w14 w15 w16se w16cid w16 w16cex wp14">
+<w:document xmlns:o="urn:schemas-microsoft-com:office:office" xmlns:r="http://schemas.openxmlformats.org/officeDocument/2006/relationships" xmlns:v="urn:schemas-microsoft-com:vml" xmlns:w="http://schemas.openxmlformats.org/wordprocessingml/2006/main" xmlns:w10="urn:schemas-microsoft-com:office:word" xmlns:wp="http://schemas.openxmlformats.org/drawingml/2006/wordprocessingDrawing" xmlns:wps="http://schemas.microsoft.com/office/word/2010/wordprocessingShape" xmlns:wpg="http://schemas.microsoft.com/office/word/2010/wordprocessingGroup" xmlns:mc="http://schemas.openxmlformats.org/markup-compatibility/2006" xmlns:wp14="http://schemas.microsoft.com/office/word/2010/wordprocessingDrawing" xmlns:w14="http://schemas.microsoft.com/office/word/2010/wordml" xmlns:w15="http://schemas.microsoft.com/office/word/2012/wordml" mc:Ignorable="w14 wp14 w15">
   <w:body>
     <w:p>
       <w:pPr>
-        <w:pStyle w:val="Titel"/>
-        <w:rPr>
-          <w:lang w:val="pl-PL"/>
-        </w:rPr>
-      </w:pPr>
-      <w:r>
-        <w:rPr>
-          <w:lang w:val="pl-PL"/>
-        </w:rPr>
-        <w:t>Instrukcja do SMK-</w:t>
-      </w:r>
-      <w:r>
-        <w:rPr>
-          <w:lang w:val="pl-PL"/>
-        </w:rPr>
-        <w:t>R</w:t>
-      </w:r>
-      <w:r>
-        <w:rPr>
-          <w:lang w:val="pl-PL"/>
-        </w:rPr>
-        <w:t>ozkurwiatora</w:t>
-      </w:r>
-      <w:r>
-        <w:rPr>
-          <w:lang w:val="pl-PL"/>
-        </w:rPr>
-        <w:t xml:space="preserve"> </w:t>
-      </w:r>
-      <w:r>
-        <w:rPr>
-          <w:lang w:val="pl-PL"/>
-        </w:rPr>
-        <w:t>0.</w:t>
-      </w:r>
-      <w:r>
-        <w:rPr>
-          <w:lang w:val="pl-PL"/>
-        </w:rPr>
-        <w:t>5</w:t>
-      </w:r>
-    </w:p>
-    <w:p>
-      <w:pPr>
-        <w:rPr>
-          <w:rStyle w:val="Fett"/>
-          <w:lang w:val="pl-PL"/>
-        </w:rPr>
-      </w:pPr>
-    </w:p>
-    <w:p>
-      <w:pPr>
-        <w:rPr>
-          <w:rStyle w:val="Fett"/>
-          <w:lang w:val="pl-PL"/>
-        </w:rPr>
-      </w:pPr>
-      <w:r>
-        <w:rPr>
-          <w:rStyle w:val="Fett"/>
+        <w:pStyle w:val="Tytu"/>
+        <w:rPr>
+          <w:lang w:val="pl-PL"/>
+        </w:rPr>
+      </w:pPr>
+      <w:r>
+        <w:rPr>
+          <w:lang w:val="pl-PL"/>
+        </w:rPr>
+        <w:t>Instrukcja do SMK-Rozkurwiatora 0.</w:t>
+      </w:r>
+      <w:r>
+        <w:rPr>
+          <w:lang w:val="pl-PL"/>
+        </w:rPr>
+        <w:t>7</w:t>
+      </w:r>
+    </w:p>
+    <w:p>
+      <w:pPr>
+        <w:pStyle w:val="Normal"/>
+        <w:rPr>
+          <w:rStyle w:val="Strong"/>
+          <w:lang w:val="pl-PL"/>
+        </w:rPr>
+      </w:pPr>
+      <w:r>
+        <w:rPr>
+          <w:lang w:val="pl-PL"/>
+        </w:rPr>
+      </w:r>
+    </w:p>
+    <w:p>
+      <w:pPr>
+        <w:pStyle w:val="Normal"/>
+        <w:rPr>
+          <w:rStyle w:val="Strong"/>
+          <w:lang w:val="pl-PL"/>
+        </w:rPr>
+      </w:pPr>
+      <w:r>
+        <w:rPr>
+          <w:rStyle w:val="Strong"/>
           <w:lang w:val="pl-PL"/>
         </w:rPr>
         <w:t xml:space="preserve">Informacje i wymagania wstępne </w:t>
@@ -71,10 +54,10 @@
     </w:p>
     <w:p>
       <w:pPr>
-        <w:pStyle w:val="Listenabsatz"/>
+        <w:pStyle w:val="ListParagraph"/>
         <w:numPr>
           <w:ilvl w:val="0"/>
-          <w:numId w:val="2"/>
+          <w:numId w:val="1"/>
         </w:numPr>
         <w:rPr>
           <w:lang w:val="pl-PL"/>
@@ -84,57 +67,36 @@
         <w:rPr>
           <w:lang w:val="pl-PL"/>
         </w:rPr>
-        <w:t>SMK-R</w:t>
-      </w:r>
-      <w:r>
-        <w:rPr>
-          <w:lang w:val="pl-PL"/>
-        </w:rPr>
-        <w:t xml:space="preserve"> </w:t>
-      </w:r>
-      <w:r>
-        <w:rPr>
-          <w:lang w:val="pl-PL"/>
-        </w:rPr>
-        <w:t>0.</w:t>
-      </w:r>
-      <w:r>
-        <w:rPr>
-          <w:lang w:val="pl-PL"/>
-        </w:rPr>
-        <w:t>4</w:t>
-      </w:r>
-      <w:r>
-        <w:rPr>
-          <w:lang w:val="pl-PL"/>
-        </w:rPr>
-        <w:t xml:space="preserve"> działa na podstawie plików *.xls lub *xlsx</w:t>
-      </w:r>
-      <w:r>
-        <w:rPr>
-          <w:lang w:val="pl-PL"/>
-        </w:rPr>
-        <w:t xml:space="preserve"> albo eksportowanych z Clininetu (jak w wersji 0.4), albo samodzielnie przygotowanych przez użytkownika w następujący sposób: </w:t>
-      </w:r>
-    </w:p>
-    <w:p>
-      <w:pPr>
-        <w:pStyle w:val="Listenabsatz"/>
-        <w:ind w:left="1080"/>
-        <w:rPr>
-          <w:lang w:val="pl-PL"/>
-        </w:rPr>
-      </w:pPr>
-      <w:r>
-        <w:rPr>
-          <w:noProof/>
-          <w:lang w:val="pl-PL"/>
-        </w:rPr>
+        <w:t xml:space="preserve">SMK-R 0.4 działa na podstawie plików *.xls lub *xlsx albo eksportowanych z Clininetu (jak w wersji 0.4), albo samodzielnie przygotowanych przez użytkownika w następujący sposób </w:t>
+      </w:r>
+      <w:r>
+        <w:rPr>
+          <w:lang w:val="pl-PL"/>
+        </w:rPr>
+        <w:t>(lub podobny)</w:t>
+      </w:r>
+      <w:r>
+        <w:rPr>
+          <w:lang w:val="pl-PL"/>
+        </w:rPr>
+        <w:t xml:space="preserve">: </w:t>
+      </w:r>
+    </w:p>
+    <w:p>
+      <w:pPr>
+        <w:pStyle w:val="ListParagraph"/>
+        <w:ind w:left="1080" w:hanging="0"/>
+        <w:rPr>
+          <w:lang w:val="pl-PL"/>
+        </w:rPr>
+      </w:pPr>
+      <w:r>
+        <w:rPr/>
         <w:drawing>
-          <wp:inline distT="0" distB="0" distL="0" distR="0" wp14:anchorId="14583F38" wp14:editId="3F66F75A">
-            <wp:extent cx="4677428" cy="1771897"/>
-            <wp:effectExtent l="0" t="0" r="8890" b="0"/>
-            <wp:docPr id="3" name="Grafik 3" descr="Ein Bild, das Tisch enthält.&#10;&#10;Automatisch generierte Beschreibung"/>
+          <wp:inline distT="0" distB="0" distL="0" distR="0">
+            <wp:extent cx="4677410" cy="1771650"/>
+            <wp:effectExtent l="0" t="0" r="0" b="0"/>
+            <wp:docPr id="1" name="Grafik 3" descr="Ein Bild, das Tisch enthält.&#10;&#10;Automatisch generierte Beschreibung"/>
             <wp:cNvGraphicFramePr>
               <a:graphicFrameLocks xmlns:a="http://schemas.openxmlformats.org/drawingml/2006/main" noChangeAspect="1"/>
             </wp:cNvGraphicFramePr>
@@ -142,25 +104,21 @@
               <a:graphicData uri="http://schemas.openxmlformats.org/drawingml/2006/picture">
                 <pic:pic xmlns:pic="http://schemas.openxmlformats.org/drawingml/2006/picture">
                   <pic:nvPicPr>
-                    <pic:cNvPr id="3" name="Grafik 3" descr="Ein Bild, das Tisch enthält.&#10;&#10;Automatisch generierte Beschreibung"/>
-                    <pic:cNvPicPr/>
+                    <pic:cNvPr id="1" name="Grafik 3" descr="Ein Bild, das Tisch enthält.&#10;&#10;Automatisch generierte Beschreibung"/>
+                    <pic:cNvPicPr>
+                      <a:picLocks noChangeAspect="1" noChangeArrowheads="1"/>
+                    </pic:cNvPicPr>
                   </pic:nvPicPr>
                   <pic:blipFill>
-                    <a:blip r:embed="rId5">
-                      <a:extLst>
-                        <a:ext uri="{28A0092B-C50C-407E-A947-70E740481C1C}">
-                          <a14:useLocalDpi xmlns:a14="http://schemas.microsoft.com/office/drawing/2010/main" val="0"/>
-                        </a:ext>
-                      </a:extLst>
-                    </a:blip>
+                    <a:blip r:embed="rId2"/>
                     <a:stretch>
                       <a:fillRect/>
                     </a:stretch>
                   </pic:blipFill>
-                  <pic:spPr>
+                  <pic:spPr bwMode="auto">
                     <a:xfrm>
                       <a:off x="0" y="0"/>
-                      <a:ext cx="4677428" cy="1771897"/>
+                      <a:ext cx="4677410" cy="1771650"/>
                     </a:xfrm>
                     <a:prstGeom prst="rect">
                       <a:avLst/>
@@ -175,7 +133,104 @@
     </w:p>
     <w:p>
       <w:pPr>
-        <w:pStyle w:val="Listenabsatz"/>
+        <w:pStyle w:val="ListParagraph"/>
+        <w:numPr>
+          <w:ilvl w:val="0"/>
+          <w:numId w:val="1"/>
+        </w:numPr>
+        <w:rPr/>
+      </w:pPr>
+      <w:r>
+        <w:rPr>
+          <w:strike/>
+          <w:lang w:val="pl-PL"/>
+        </w:rPr>
+        <w:t>Przed użyciem należy ściągnąć Chrome’a i dodatek „Chropath” (</w:t>
+      </w:r>
+      <w:hyperlink r:id="rId3">
+        <w:r>
+          <w:rPr>
+            <w:rStyle w:val="Czeinternetowe"/>
+            <w:strike/>
+            <w:lang w:val="pl-PL"/>
+          </w:rPr>
+          <w:t>https://chrome.google.com/webstore/detail/chropath/ljngjbnaijcbncmcnjfhigebomdlkcjo?hl=pl</w:t>
+        </w:r>
+      </w:hyperlink>
+      <w:r>
+        <w:rPr>
+          <w:strike/>
+          <w:lang w:val="pl-PL"/>
+        </w:rPr>
+        <w:t>)</w:t>
+      </w:r>
+    </w:p>
+    <w:p>
+      <w:pPr>
+        <w:pStyle w:val="ListParagraph"/>
+        <w:numPr>
+          <w:ilvl w:val="0"/>
+          <w:numId w:val="1"/>
+        </w:numPr>
+        <w:rPr>
+          <w:lang w:val="pl-PL"/>
+        </w:rPr>
+      </w:pPr>
+      <w:r>
+        <w:rPr>
+          <w:lang w:val="pl-PL"/>
+        </w:rPr>
+        <w:t xml:space="preserve">SMK-R napisałem jako zupełny informatyczny amator w swoim wolnym czasie i przetestowałem go tylko na Windows 10 64-bit, w chwili pisania tej instrukcji na trzech komputerach. Nic na nim nie zarabiam. Różne rzeczy mają prawo u Ciebie nie działać. Proszę Cię o ich zgłoszenie, ale zastrzegam sobie prawo, że po prostu nie będę potrafił pomóc (albo że dopadnie mnie lenistwo i będę z tym zwlekał). Nie mam pojęcia o tzw. „dobrych praktykach programistycznych”, więc kod jest bardzo toporny, byleby działało – dlatego (chyba) SMK-R zajmuje tak dużo miejsca. </w:t>
+      </w:r>
+    </w:p>
+    <w:p>
+      <w:pPr>
+        <w:pStyle w:val="ListParagraph"/>
+        <w:numPr>
+          <w:ilvl w:val="0"/>
+          <w:numId w:val="1"/>
+        </w:numPr>
+        <w:rPr>
+          <w:strike/>
+        </w:rPr>
+      </w:pPr>
+      <w:r>
+        <w:rPr>
+          <w:strike/>
+          <w:lang w:val="pl-PL"/>
+        </w:rPr>
+        <w:t xml:space="preserve">Chciałbym, ale nie udaje mi się, zlikwidować konieczność ściągania Chropatha i wklejania Xpatha do programu – będę nad tym pracował, o ile to wszystko nie okaże się jakimś wielkim niewypałem. </w:t>
+      </w:r>
+    </w:p>
+    <w:p>
+      <w:pPr>
+        <w:pStyle w:val="Normal"/>
+        <w:rPr>
+          <w:rStyle w:val="Strong"/>
+        </w:rPr>
+      </w:pPr>
+      <w:r>
+        <w:rPr>
+          <w:rStyle w:val="Strong"/>
+        </w:rPr>
+        <w:t>Użycie SMK-rozkurwiatora 0.</w:t>
+      </w:r>
+      <w:r>
+        <w:rPr>
+          <w:rStyle w:val="Strong"/>
+        </w:rPr>
+        <w:t>7</w:t>
+      </w:r>
+      <w:r>
+        <w:rPr>
+          <w:rStyle w:val="Strong"/>
+        </w:rPr>
+        <w:t>:</w:t>
+      </w:r>
+    </w:p>
+    <w:p>
+      <w:pPr>
+        <w:pStyle w:val="ListParagraph"/>
         <w:numPr>
           <w:ilvl w:val="0"/>
           <w:numId w:val="2"/>
@@ -188,61 +243,52 @@
         <w:rPr>
           <w:lang w:val="pl-PL"/>
         </w:rPr>
-        <w:t>Przed użyciem należy ściągnąć Chrome’a i dodatek „Chropath” (</w:t>
-      </w:r>
-      <w:r>
-        <w:rPr>
-          <w:lang w:val="pl-PL"/>
-        </w:rPr>
-        <w:fldChar w:fldCharType="begin"/>
-      </w:r>
-      <w:r>
-        <w:rPr>
-          <w:lang w:val="pl-PL"/>
-        </w:rPr>
-        <w:instrText xml:space="preserve"> HYPERLINK "</w:instrText>
-      </w:r>
-      <w:r>
-        <w:rPr>
-          <w:lang w:val="pl-PL"/>
-        </w:rPr>
-        <w:instrText>https://chrome.google.com/webstore/detail/chropath/ljngjbnaijcbncmcnjfhigebomdlkcjo?hl=pl</w:instrText>
-      </w:r>
-      <w:r>
-        <w:rPr>
-          <w:lang w:val="pl-PL"/>
-        </w:rPr>
-        <w:instrText xml:space="preserve">" </w:instrText>
-      </w:r>
-      <w:r>
-        <w:rPr>
-          <w:lang w:val="pl-PL"/>
-        </w:rPr>
-        <w:fldChar w:fldCharType="separate"/>
-      </w:r>
-      <w:r>
-        <w:rPr>
-          <w:rStyle w:val="Hyperlink"/>
-          <w:lang w:val="pl-PL"/>
-        </w:rPr>
-        <w:t>https://chrome.google.com/webstore/detail/chropath/ljngjbnaijcbncmcnjfhigebomdlkcjo?hl=pl</w:t>
-      </w:r>
-      <w:r>
-        <w:rPr>
-          <w:lang w:val="pl-PL"/>
-        </w:rPr>
-        <w:fldChar w:fldCharType="end"/>
-      </w:r>
-      <w:r>
-        <w:rPr>
-          <w:lang w:val="pl-PL"/>
-        </w:rPr>
-        <w:t>)</w:t>
-      </w:r>
-    </w:p>
-    <w:p>
-      <w:pPr>
-        <w:pStyle w:val="Listenabsatz"/>
+        <w:t xml:space="preserve">Umieść przygotowany przez siebie lub eksportowany z Clininetu plik </w:t>
+      </w:r>
+      <w:r>
+        <w:rPr>
+          <w:lang w:val="pl-PL"/>
+        </w:rPr>
+        <w:t>lub pliki</w:t>
+      </w:r>
+      <w:r>
+        <w:rPr>
+          <w:lang w:val="pl-PL"/>
+        </w:rPr>
+        <w:t xml:space="preserve"> *.xlsx w folderze</w:t>
+      </w:r>
+      <w:r>
+        <w:rPr>
+          <w:u w:val="none"/>
+          <w:lang w:val="pl-PL"/>
+        </w:rPr>
+        <w:t xml:space="preserve"> </w:t>
+      </w:r>
+      <w:r>
+        <w:rPr>
+          <w:strike/>
+          <w:u w:val="none"/>
+          <w:lang w:val="pl-PL"/>
+        </w:rPr>
+        <w:t>„Arkusz”</w:t>
+      </w:r>
+      <w:r>
+        <w:rPr>
+          <w:u w:val="none"/>
+          <w:lang w:val="pl-PL"/>
+        </w:rPr>
+        <w:t xml:space="preserve"> </w:t>
+      </w:r>
+      <w:r>
+        <w:rPr>
+          <w:lang w:val="pl-PL"/>
+        </w:rPr>
+        <w:t xml:space="preserve">znajdującym się w katalogu SMK-R. </w:t>
+      </w:r>
+    </w:p>
+    <w:p>
+      <w:pPr>
+        <w:pStyle w:val="ListParagraph"/>
         <w:numPr>
           <w:ilvl w:val="0"/>
           <w:numId w:val="2"/>
@@ -255,104 +301,14 @@
         <w:rPr>
           <w:lang w:val="pl-PL"/>
         </w:rPr>
-        <w:t>SMK-</w:t>
-      </w:r>
-      <w:r>
-        <w:rPr>
-          <w:lang w:val="pl-PL"/>
-        </w:rPr>
-        <w:t>R</w:t>
-      </w:r>
-      <w:r>
-        <w:rPr>
-          <w:lang w:val="pl-PL"/>
-        </w:rPr>
-        <w:t xml:space="preserve"> napisałem jako zupełny informatyczny amator w swoim wolnym czasie i przetestowałem go </w:t>
-      </w:r>
-      <w:r>
-        <w:rPr>
-          <w:lang w:val="pl-PL"/>
-        </w:rPr>
-        <w:t xml:space="preserve">tylko na </w:t>
-      </w:r>
-      <w:r>
-        <w:rPr>
-          <w:lang w:val="pl-PL"/>
-        </w:rPr>
-        <w:t>Windows 10 64-bit</w:t>
-      </w:r>
-      <w:r>
-        <w:rPr>
-          <w:lang w:val="pl-PL"/>
-        </w:rPr>
-        <w:t>, w chwili pisania tej instrukcji na trzech komputerach</w:t>
-      </w:r>
-      <w:r>
-        <w:rPr>
-          <w:lang w:val="pl-PL"/>
-        </w:rPr>
-        <w:t>.</w:t>
-      </w:r>
-      <w:r>
-        <w:rPr>
-          <w:lang w:val="pl-PL"/>
-        </w:rPr>
-        <w:t xml:space="preserve"> Nic na nim nie zarabiam. </w:t>
-      </w:r>
-      <w:r>
-        <w:rPr>
-          <w:lang w:val="pl-PL"/>
-        </w:rPr>
-        <w:t>Różne rzeczy mają prawo u Ciebie nie działać</w:t>
-      </w:r>
-      <w:r>
-        <w:rPr>
-          <w:lang w:val="pl-PL"/>
-        </w:rPr>
-        <w:t xml:space="preserve">. Proszę Cię o ich zgłoszenie, ale zastrzegam sobie prawo, że po prostu nie będę potrafił pomóc (albo że dopadnie mnie lenistwo i będę z tym zwlekał). </w:t>
-      </w:r>
-      <w:r>
-        <w:rPr>
-          <w:lang w:val="pl-PL"/>
-        </w:rPr>
-        <w:t xml:space="preserve">Nie mam pojęcia o tzw. „dobrych praktykach programistycznych”, więc kod jest bardzo toporny, byleby działało – dlatego </w:t>
-      </w:r>
-      <w:r>
-        <w:rPr>
-          <w:lang w:val="pl-PL"/>
-        </w:rPr>
-        <w:t xml:space="preserve">(chyba) </w:t>
-      </w:r>
-      <w:r>
-        <w:rPr>
-          <w:lang w:val="pl-PL"/>
-        </w:rPr>
-        <w:t>SMK-</w:t>
-      </w:r>
-      <w:r>
-        <w:rPr>
-          <w:lang w:val="pl-PL"/>
-        </w:rPr>
-        <w:t>R</w:t>
-      </w:r>
-      <w:r>
-        <w:rPr>
-          <w:lang w:val="pl-PL"/>
-        </w:rPr>
-        <w:t xml:space="preserve"> zajmuje tak dużo miejsca.</w:t>
-      </w:r>
-      <w:r>
-        <w:rPr>
-          <w:lang w:val="pl-PL"/>
-        </w:rPr>
-        <w:t xml:space="preserve"> </w:t>
-      </w:r>
-    </w:p>
-    <w:p>
-      <w:pPr>
-        <w:pStyle w:val="Listenabsatz"/>
+        <w:t>Uzyskanie Xpatha</w:t>
+      </w:r>
+    </w:p>
+    <w:p>
+      <w:pPr>
+        <w:pStyle w:val="ListParagraph"/>
         <w:numPr>
-          <w:ilvl w:val="0"/>
+          <w:ilvl w:val="1"/>
           <w:numId w:val="2"/>
         </w:numPr>
         <w:rPr>
@@ -363,196 +319,37 @@
         <w:rPr>
           <w:lang w:val="pl-PL"/>
         </w:rPr>
-        <w:t>Chciałbym</w:t>
-      </w:r>
-      <w:r>
-        <w:rPr>
-          <w:lang w:val="pl-PL"/>
-        </w:rPr>
-        <w:t xml:space="preserve">, </w:t>
-      </w:r>
-      <w:r>
-        <w:rPr>
-          <w:lang w:val="pl-PL"/>
-        </w:rPr>
-        <w:t>ale nie udaje mi się</w:t>
-      </w:r>
-      <w:r>
-        <w:rPr>
-          <w:lang w:val="pl-PL"/>
-        </w:rPr>
-        <w:t>,</w:t>
-      </w:r>
-      <w:r>
-        <w:rPr>
-          <w:lang w:val="pl-PL"/>
-        </w:rPr>
-        <w:t xml:space="preserve"> zlikwidować konieczność ściągania Chropatha i wklejania Xpatha do programu</w:t>
-      </w:r>
-      <w:r>
-        <w:rPr>
-          <w:lang w:val="pl-PL"/>
-        </w:rPr>
-        <w:t xml:space="preserve"> – będę nad tym pracował</w:t>
-      </w:r>
-      <w:r>
-        <w:rPr>
-          <w:lang w:val="pl-PL"/>
-        </w:rPr>
-        <w:t xml:space="preserve">, o ile to wszystko nie okaże się jakimś wielkim niewypałem. </w:t>
-      </w:r>
-    </w:p>
-    <w:p>
-      <w:pPr>
-        <w:rPr>
-          <w:rStyle w:val="Fett"/>
-        </w:rPr>
-      </w:pPr>
-      <w:proofErr w:type="spellStart"/>
-      <w:r>
-        <w:rPr>
-          <w:rStyle w:val="Fett"/>
-        </w:rPr>
-        <w:t>Użycie</w:t>
-      </w:r>
-      <w:proofErr w:type="spellEnd"/>
-      <w:r>
-        <w:rPr>
-          <w:rStyle w:val="Fett"/>
-        </w:rPr>
-        <w:t xml:space="preserve"> SMK-</w:t>
-      </w:r>
-      <w:proofErr w:type="spellStart"/>
-      <w:r>
-        <w:rPr>
-          <w:rStyle w:val="Fett"/>
-        </w:rPr>
-        <w:t>rozkurwiatora</w:t>
-      </w:r>
-      <w:proofErr w:type="spellEnd"/>
-      <w:r>
-        <w:rPr>
-          <w:rStyle w:val="Fett"/>
-        </w:rPr>
-        <w:t xml:space="preserve"> 0.</w:t>
-      </w:r>
-      <w:r>
-        <w:rPr>
-          <w:rStyle w:val="Fett"/>
-        </w:rPr>
-        <w:t>4</w:t>
-      </w:r>
-      <w:r>
-        <w:rPr>
-          <w:rStyle w:val="Fett"/>
-        </w:rPr>
-        <w:t>:</w:t>
-      </w:r>
-    </w:p>
-    <w:p>
-      <w:pPr>
-        <w:pStyle w:val="Listenabsatz"/>
-        <w:numPr>
-          <w:ilvl w:val="0"/>
-          <w:numId w:val="4"/>
-        </w:numPr>
-        <w:rPr>
-          <w:lang w:val="pl-PL"/>
-        </w:rPr>
-      </w:pPr>
-      <w:r>
-        <w:rPr>
-          <w:lang w:val="pl-PL"/>
-        </w:rPr>
-        <w:t>Umieść</w:t>
-      </w:r>
-      <w:r>
-        <w:rPr>
-          <w:lang w:val="pl-PL"/>
-        </w:rPr>
-        <w:t xml:space="preserve"> przygotowany przez siebie lub</w:t>
-      </w:r>
-      <w:r>
-        <w:rPr>
-          <w:lang w:val="pl-PL"/>
-        </w:rPr>
-        <w:t xml:space="preserve"> eksportowany z Clininetu plik *.xlsx w folderze „Arkusz” znajdującym się w </w:t>
-      </w:r>
-      <w:r>
-        <w:rPr>
-          <w:lang w:val="pl-PL"/>
-        </w:rPr>
-        <w:t xml:space="preserve">katalogu </w:t>
-      </w:r>
-      <w:r>
-        <w:rPr>
-          <w:lang w:val="pl-PL"/>
-        </w:rPr>
-        <w:t xml:space="preserve">SMK-R. </w:t>
-      </w:r>
-    </w:p>
-    <w:p>
-      <w:pPr>
-        <w:pStyle w:val="Listenabsatz"/>
-        <w:numPr>
-          <w:ilvl w:val="0"/>
-          <w:numId w:val="4"/>
-        </w:numPr>
-        <w:rPr>
-          <w:lang w:val="pl-PL"/>
-        </w:rPr>
-      </w:pPr>
-      <w:r>
-        <w:rPr>
-          <w:lang w:val="pl-PL"/>
-        </w:rPr>
-        <w:t>Uzyskanie Xpatha</w:t>
-      </w:r>
-    </w:p>
-    <w:p>
-      <w:pPr>
-        <w:pStyle w:val="Listenabsatz"/>
-        <w:numPr>
-          <w:ilvl w:val="1"/>
-          <w:numId w:val="4"/>
-        </w:numPr>
-        <w:rPr>
-          <w:lang w:val="pl-PL"/>
-        </w:rPr>
-      </w:pPr>
-      <w:r>
-        <w:rPr>
-          <w:lang w:val="pl-PL"/>
-        </w:rPr>
         <w:t>Uruchom Chrome, zaloguj się do SMK i przejdź do kroku, w którym widzisz przycisk „Dodaj” służący do dodawania procedur</w:t>
       </w:r>
     </w:p>
     <w:p>
       <w:pPr>
-        <w:pStyle w:val="Listenabsatz"/>
-        <w:ind w:left="1788"/>
-        <w:rPr>
-          <w:lang w:val="pl-PL"/>
-        </w:rPr>
-      </w:pPr>
-    </w:p>
-    <w:p>
-      <w:pPr>
-        <w:rPr>
-          <w:lang w:val="pl-PL"/>
-        </w:rPr>
-      </w:pPr>
-      <w:r>
-        <w:rPr>
-          <w:noProof/>
-          <w:lang w:val="pl-PL"/>
-        </w:rPr>
-        <w:lastRenderedPageBreak/>
+        <w:pStyle w:val="ListParagraph"/>
+        <w:ind w:left="1788" w:hanging="0"/>
+        <w:rPr>
+          <w:lang w:val="pl-PL"/>
+        </w:rPr>
+      </w:pPr>
+      <w:r>
+        <w:rPr>
+          <w:lang w:val="pl-PL"/>
+        </w:rPr>
+      </w:r>
+    </w:p>
+    <w:p>
+      <w:pPr>
+        <w:pStyle w:val="Normal"/>
+        <w:rPr>
+          <w:lang w:val="pl-PL"/>
+        </w:rPr>
+      </w:pPr>
+      <w:r>
+        <w:rPr/>
         <w:drawing>
-          <wp:inline distT="0" distB="0" distL="0" distR="0" wp14:anchorId="061391EE" wp14:editId="3EEA0207">
-            <wp:extent cx="5572125" cy="3346636"/>
-            <wp:effectExtent l="0" t="0" r="0" b="6350"/>
-            <wp:docPr id="1" name="Grafik 1"/>
+          <wp:inline distT="0" distB="0" distL="0" distR="0">
+            <wp:extent cx="5572125" cy="3346450"/>
+            <wp:effectExtent l="0" t="0" r="0" b="0"/>
+            <wp:docPr id="2" name="Grafik 1" descr=""/>
             <wp:cNvGraphicFramePr>
               <a:graphicFrameLocks xmlns:a="http://schemas.openxmlformats.org/drawingml/2006/main" noChangeAspect="1"/>
             </wp:cNvGraphicFramePr>
@@ -560,25 +357,21 @@
               <a:graphicData uri="http://schemas.openxmlformats.org/drawingml/2006/picture">
                 <pic:pic xmlns:pic="http://schemas.openxmlformats.org/drawingml/2006/picture">
                   <pic:nvPicPr>
-                    <pic:cNvPr id="1" name="Grafik 1"/>
-                    <pic:cNvPicPr/>
+                    <pic:cNvPr id="2" name="Grafik 1" descr=""/>
+                    <pic:cNvPicPr>
+                      <a:picLocks noChangeAspect="1" noChangeArrowheads="1"/>
+                    </pic:cNvPicPr>
                   </pic:nvPicPr>
                   <pic:blipFill>
-                    <a:blip r:embed="rId6">
-                      <a:extLst>
-                        <a:ext uri="{28A0092B-C50C-407E-A947-70E740481C1C}">
-                          <a14:useLocalDpi xmlns:a14="http://schemas.microsoft.com/office/drawing/2010/main" val="0"/>
-                        </a:ext>
-                      </a:extLst>
-                    </a:blip>
+                    <a:blip r:embed="rId4"/>
                     <a:stretch>
                       <a:fillRect/>
                     </a:stretch>
                   </pic:blipFill>
-                  <pic:spPr>
+                  <pic:spPr bwMode="auto">
                     <a:xfrm>
                       <a:off x="0" y="0"/>
-                      <a:ext cx="5609744" cy="3369230"/>
+                      <a:ext cx="5572125" cy="3346450"/>
                     </a:xfrm>
                     <a:prstGeom prst="rect">
                       <a:avLst/>
@@ -593,24 +386,31 @@
     </w:p>
     <w:p>
       <w:pPr>
-        <w:rPr>
-          <w:lang w:val="pl-PL"/>
-        </w:rPr>
-      </w:pPr>
-    </w:p>
-    <w:p>
-      <w:pPr>
-        <w:pStyle w:val="Listenabsatz"/>
+        <w:pStyle w:val="Normal"/>
+        <w:rPr>
+          <w:lang w:val="pl-PL"/>
+        </w:rPr>
+      </w:pPr>
+      <w:r>
+        <w:rPr>
+          <w:lang w:val="pl-PL"/>
+        </w:rPr>
+      </w:r>
+    </w:p>
+    <w:p>
+      <w:pPr>
+        <w:pStyle w:val="ListParagraph"/>
         <w:numPr>
           <w:ilvl w:val="1"/>
-          <w:numId w:val="4"/>
+          <w:numId w:val="2"/>
         </w:numPr>
         <w:rPr>
-          <w:lang w:val="pl-PL"/>
-        </w:rPr>
-      </w:pPr>
-      <w:r>
-        <w:rPr>
+          <w:strike/>
+        </w:rPr>
+      </w:pPr>
+      <w:r>
+        <w:rPr>
+          <w:strike/>
           <w:lang w:val="pl-PL"/>
         </w:rPr>
         <w:t>Kliknij prawym przyciskiem na guzik „Dodaj” i wybierz opcję „Zbadaj”. Po prawej stronie ekranu pojawi się dużo okienek, znajdź guzik „Chropath” i kliknij go.</w:t>
@@ -618,20 +418,18 @@
     </w:p>
     <w:p>
       <w:pPr>
-        <w:rPr>
-          <w:lang w:val="pl-PL"/>
-        </w:rPr>
-      </w:pPr>
-      <w:r>
-        <w:rPr>
-          <w:noProof/>
-          <w:lang w:val="pl-PL"/>
-        </w:rPr>
+        <w:pStyle w:val="Normal"/>
+        <w:rPr>
+          <w:lang w:val="pl-PL"/>
+        </w:rPr>
+      </w:pPr>
+      <w:r>
+        <w:rPr/>
         <w:drawing>
-          <wp:inline distT="0" distB="0" distL="0" distR="0" wp14:anchorId="0C67DBB0" wp14:editId="55CB2846">
+          <wp:inline distT="0" distB="0" distL="0" distR="0">
             <wp:extent cx="5760720" cy="4076700"/>
             <wp:effectExtent l="0" t="0" r="0" b="0"/>
-            <wp:docPr id="2" name="Grafik 2" descr="Ein Bild, das Text enthält.&#10;&#10;Automatisch generierte Beschreibung"/>
+            <wp:docPr id="3" name="Grafik 2" descr="Ein Bild, das Text enthält.&#10;&#10;Automatisch generierte Beschreibung"/>
             <wp:cNvGraphicFramePr>
               <a:graphicFrameLocks xmlns:a="http://schemas.openxmlformats.org/drawingml/2006/main" noChangeAspect="1"/>
             </wp:cNvGraphicFramePr>
@@ -639,22 +437,18 @@
               <a:graphicData uri="http://schemas.openxmlformats.org/drawingml/2006/picture">
                 <pic:pic xmlns:pic="http://schemas.openxmlformats.org/drawingml/2006/picture">
                   <pic:nvPicPr>
-                    <pic:cNvPr id="2" name="Grafik 2" descr="Ein Bild, das Text enthält.&#10;&#10;Automatisch generierte Beschreibung"/>
-                    <pic:cNvPicPr/>
+                    <pic:cNvPr id="3" name="Grafik 2" descr="Ein Bild, das Text enthält.&#10;&#10;Automatisch generierte Beschreibung"/>
+                    <pic:cNvPicPr>
+                      <a:picLocks noChangeAspect="1" noChangeArrowheads="1"/>
+                    </pic:cNvPicPr>
                   </pic:nvPicPr>
                   <pic:blipFill>
-                    <a:blip r:embed="rId7">
-                      <a:extLst>
-                        <a:ext uri="{28A0092B-C50C-407E-A947-70E740481C1C}">
-                          <a14:useLocalDpi xmlns:a14="http://schemas.microsoft.com/office/drawing/2010/main" val="0"/>
-                        </a:ext>
-                      </a:extLst>
-                    </a:blip>
+                    <a:blip r:embed="rId5"/>
                     <a:stretch>
                       <a:fillRect/>
                     </a:stretch>
                   </pic:blipFill>
-                  <pic:spPr>
+                  <pic:spPr bwMode="auto">
                     <a:xfrm>
                       <a:off x="0" y="0"/>
                       <a:ext cx="5760720" cy="4076700"/>
@@ -672,24 +466,31 @@
     </w:p>
     <w:p>
       <w:pPr>
-        <w:rPr>
-          <w:lang w:val="pl-PL"/>
-        </w:rPr>
-      </w:pPr>
-    </w:p>
-    <w:p>
-      <w:pPr>
-        <w:pStyle w:val="Listenabsatz"/>
+        <w:pStyle w:val="Normal"/>
+        <w:rPr>
+          <w:lang w:val="pl-PL"/>
+        </w:rPr>
+      </w:pPr>
+      <w:r>
+        <w:rPr>
+          <w:lang w:val="pl-PL"/>
+        </w:rPr>
+      </w:r>
+    </w:p>
+    <w:p>
+      <w:pPr>
+        <w:pStyle w:val="ListParagraph"/>
         <w:numPr>
           <w:ilvl w:val="1"/>
-          <w:numId w:val="4"/>
+          <w:numId w:val="2"/>
         </w:numPr>
         <w:rPr>
-          <w:lang w:val="pl-PL"/>
-        </w:rPr>
-      </w:pPr>
-      <w:r>
-        <w:rPr>
+          <w:strike/>
+        </w:rPr>
+      </w:pPr>
+      <w:r>
+        <w:rPr>
+          <w:strike/>
           <w:lang w:val="pl-PL"/>
         </w:rPr>
         <w:t>Kliknij na ikonkę kopiowania w linijce „Rel XPath”</w:t>
@@ -697,21 +498,18 @@
     </w:p>
     <w:p>
       <w:pPr>
-        <w:rPr>
-          <w:lang w:val="pl-PL"/>
-        </w:rPr>
-      </w:pPr>
-      <w:r>
-        <w:rPr>
-          <w:noProof/>
-          <w:lang w:val="pl-PL"/>
-        </w:rPr>
-        <w:lastRenderedPageBreak/>
+        <w:pStyle w:val="Normal"/>
+        <w:rPr>
+          <w:lang w:val="pl-PL"/>
+        </w:rPr>
+      </w:pPr>
+      <w:r>
+        <w:rPr/>
         <w:drawing>
-          <wp:inline distT="0" distB="0" distL="0" distR="0" wp14:anchorId="48CFF3B7" wp14:editId="0ECF3B2A">
+          <wp:inline distT="0" distB="0" distL="0" distR="0">
             <wp:extent cx="5760720" cy="2100580"/>
             <wp:effectExtent l="0" t="0" r="0" b="0"/>
-            <wp:docPr id="5" name="Grafik 5" descr="Ein Bild, das Text enthält.&#10;&#10;Automatisch generierte Beschreibung"/>
+            <wp:docPr id="4" name="Grafik 5" descr="Ein Bild, das Text enthält.&#10;&#10;Automatisch generierte Beschreibung"/>
             <wp:cNvGraphicFramePr>
               <a:graphicFrameLocks xmlns:a="http://schemas.openxmlformats.org/drawingml/2006/main" noChangeAspect="1"/>
             </wp:cNvGraphicFramePr>
@@ -719,22 +517,18 @@
               <a:graphicData uri="http://schemas.openxmlformats.org/drawingml/2006/picture">
                 <pic:pic xmlns:pic="http://schemas.openxmlformats.org/drawingml/2006/picture">
                   <pic:nvPicPr>
-                    <pic:cNvPr id="5" name="Grafik 5" descr="Ein Bild, das Text enthält.&#10;&#10;Automatisch generierte Beschreibung"/>
-                    <pic:cNvPicPr/>
+                    <pic:cNvPr id="4" name="Grafik 5" descr="Ein Bild, das Text enthält.&#10;&#10;Automatisch generierte Beschreibung"/>
+                    <pic:cNvPicPr>
+                      <a:picLocks noChangeAspect="1" noChangeArrowheads="1"/>
+                    </pic:cNvPicPr>
                   </pic:nvPicPr>
                   <pic:blipFill>
-                    <a:blip r:embed="rId8">
-                      <a:extLst>
-                        <a:ext uri="{28A0092B-C50C-407E-A947-70E740481C1C}">
-                          <a14:useLocalDpi xmlns:a14="http://schemas.microsoft.com/office/drawing/2010/main" val="0"/>
-                        </a:ext>
-                      </a:extLst>
-                    </a:blip>
+                    <a:blip r:embed="rId6"/>
                     <a:stretch>
                       <a:fillRect/>
                     </a:stretch>
                   </pic:blipFill>
-                  <pic:spPr>
+                  <pic:spPr bwMode="auto">
                     <a:xfrm>
                       <a:off x="0" y="0"/>
                       <a:ext cx="5760720" cy="2100580"/>
@@ -752,24 +546,31 @@
     </w:p>
     <w:p>
       <w:pPr>
-        <w:rPr>
-          <w:lang w:val="pl-PL"/>
-        </w:rPr>
-      </w:pPr>
-    </w:p>
-    <w:p>
-      <w:pPr>
-        <w:pStyle w:val="Listenabsatz"/>
+        <w:pStyle w:val="Normal"/>
+        <w:rPr>
+          <w:lang w:val="pl-PL"/>
+        </w:rPr>
+      </w:pPr>
+      <w:r>
+        <w:rPr>
+          <w:lang w:val="pl-PL"/>
+        </w:rPr>
+      </w:r>
+    </w:p>
+    <w:p>
+      <w:pPr>
+        <w:pStyle w:val="ListParagraph"/>
         <w:numPr>
           <w:ilvl w:val="1"/>
-          <w:numId w:val="4"/>
+          <w:numId w:val="2"/>
         </w:numPr>
         <w:rPr>
-          <w:lang w:val="pl-PL"/>
-        </w:rPr>
-      </w:pPr>
-      <w:r>
-        <w:rPr>
+          <w:strike/>
+        </w:rPr>
+      </w:pPr>
+      <w:r>
+        <w:rPr>
+          <w:strike/>
           <w:lang w:val="pl-PL"/>
         </w:rPr>
         <w:t xml:space="preserve">Masz Xpath w schowku. Przekopiuj go lepiej do jakiegoś pliku txt, żeby w razie czego był pod ręką. </w:t>
@@ -777,10 +578,10 @@
     </w:p>
     <w:p>
       <w:pPr>
-        <w:pStyle w:val="Listenabsatz"/>
+        <w:pStyle w:val="ListParagraph"/>
         <w:numPr>
           <w:ilvl w:val="0"/>
-          <w:numId w:val="4"/>
+          <w:numId w:val="2"/>
         </w:numPr>
         <w:rPr>
           <w:lang w:val="pl-PL"/>
@@ -790,63 +591,15 @@
         <w:rPr>
           <w:lang w:val="pl-PL"/>
         </w:rPr>
-        <w:t>Uruchom SMK-</w:t>
-      </w:r>
-      <w:r>
-        <w:rPr>
-          <w:lang w:val="pl-PL"/>
-        </w:rPr>
-        <w:t>R</w:t>
-      </w:r>
-      <w:r>
-        <w:rPr>
-          <w:lang w:val="pl-PL"/>
-        </w:rPr>
-        <w:t xml:space="preserve">. Otworzy się nowe okienko Chrome’a i małe okienko programu, w którym widać pola tekstowe. </w:t>
-      </w:r>
-      <w:r>
-        <w:rPr>
-          <w:lang w:val="pl-PL"/>
-        </w:rPr>
-        <w:t xml:space="preserve">Najpierw w </w:t>
-      </w:r>
-      <w:r>
-        <w:rPr>
-          <w:lang w:val="pl-PL"/>
-        </w:rPr>
-        <w:t xml:space="preserve">tym </w:t>
-      </w:r>
-      <w:r>
-        <w:rPr>
-          <w:lang w:val="pl-PL"/>
-        </w:rPr>
-        <w:t xml:space="preserve">okienku chrome’a zaloguj się do SMK i podobnie jak wcześniej dojdź do etapu, w którym widzisz czarny przycisk „Dodaj”. Co do </w:t>
-      </w:r>
-      <w:r>
-        <w:rPr>
-          <w:lang w:val="pl-PL"/>
-        </w:rPr>
-        <w:t>formularza</w:t>
-      </w:r>
-      <w:r>
-        <w:rPr>
-          <w:lang w:val="pl-PL"/>
-        </w:rPr>
-        <w:t xml:space="preserve"> w</w:t>
-      </w:r>
-      <w:r>
-        <w:rPr>
-          <w:lang w:val="pl-PL"/>
-        </w:rPr>
-        <w:t>ypełnij je następująco:</w:t>
-      </w:r>
-    </w:p>
-    <w:p>
-      <w:pPr>
-        <w:pStyle w:val="Listenabsatz"/>
+        <w:t>Uruchom SMK-R. Otworzy się nowe okienko Chrome’a i małe okienko programu, w którym widać pola tekstowe. Najpierw w tym okienku chrome’a zaloguj się do SMK i podobnie jak wcześniej dojdź do etapu, w którym widzisz czarny przycisk „Dodaj”. Co do formularza wypełnij je następująco:</w:t>
+      </w:r>
+    </w:p>
+    <w:p>
+      <w:pPr>
+        <w:pStyle w:val="ListParagraph"/>
         <w:numPr>
           <w:ilvl w:val="1"/>
-          <w:numId w:val="4"/>
+          <w:numId w:val="2"/>
         </w:numPr>
         <w:rPr>
           <w:lang w:val="pl-PL"/>
@@ -864,15 +617,21 @@
         <w:rPr>
           <w:lang w:val="pl-PL"/>
         </w:rPr>
-        <w:t xml:space="preserve"> – cyferka oznaczająca rok szkolenia, w którym procedura była wykonana (1, 2, 3 itd.)</w:t>
-      </w:r>
-    </w:p>
-    <w:p>
-      <w:pPr>
-        <w:pStyle w:val="Listenabsatz"/>
+        <w:t xml:space="preserve"> – cyferka oznaczająca rok szkolenia, w którym procedura była wykonana (1, 2, 3 itd.), </w:t>
+      </w:r>
+      <w:r>
+        <w:rPr>
+          <w:lang w:val="pl-PL"/>
+        </w:rPr>
+        <w:t>lub możesz podać datę rozpoczęcia szkolenia i wtedy program sam obliczy rok.</w:t>
+      </w:r>
+    </w:p>
+    <w:p>
+      <w:pPr>
+        <w:pStyle w:val="ListParagraph"/>
         <w:numPr>
           <w:ilvl w:val="1"/>
-          <w:numId w:val="4"/>
+          <w:numId w:val="2"/>
         </w:numPr>
         <w:rPr>
           <w:lang w:val="pl-PL"/>
@@ -890,39 +649,21 @@
         <w:rPr>
           <w:lang w:val="pl-PL"/>
         </w:rPr>
-        <w:t xml:space="preserve"> – wpisz </w:t>
-      </w:r>
-      <w:r>
-        <w:rPr>
-          <w:lang w:val="pl-PL"/>
-        </w:rPr>
-        <w:t>1</w:t>
-      </w:r>
-      <w:r>
-        <w:rPr>
-          <w:lang w:val="pl-PL"/>
-        </w:rPr>
-        <w:t xml:space="preserve"> jeśli wybierasz „A-operator”, </w:t>
-      </w:r>
-      <w:r>
-        <w:rPr>
-          <w:lang w:val="pl-PL"/>
-        </w:rPr>
-        <w:t>2</w:t>
-      </w:r>
-      <w:r>
-        <w:rPr>
-          <w:lang w:val="pl-PL"/>
-        </w:rPr>
-        <w:t xml:space="preserve"> jeśli „B-asysta”</w:t>
-      </w:r>
-    </w:p>
-    <w:p>
-      <w:pPr>
-        <w:pStyle w:val="Listenabsatz"/>
+        <w:t xml:space="preserve"> – wpisz 1 jeśli wybierasz „A-operator”, 2 jeśli „B-asysta”, </w:t>
+      </w:r>
+      <w:r>
+        <w:rPr>
+          <w:lang w:val="pl-PL"/>
+        </w:rPr>
+        <w:t>3 - puste</w:t>
+      </w:r>
+    </w:p>
+    <w:p>
+      <w:pPr>
+        <w:pStyle w:val="ListParagraph"/>
         <w:numPr>
           <w:ilvl w:val="1"/>
-          <w:numId w:val="4"/>
+          <w:numId w:val="2"/>
         </w:numPr>
         <w:rPr>
           <w:lang w:val="pl-PL"/>
@@ -940,27 +681,15 @@
         <w:rPr>
           <w:lang w:val="pl-PL"/>
         </w:rPr>
-        <w:t xml:space="preserve"> – </w:t>
-      </w:r>
-      <w:r>
-        <w:rPr>
-          <w:lang w:val="pl-PL"/>
-        </w:rPr>
-        <w:t xml:space="preserve">wpisz </w:t>
-      </w:r>
-      <w:r>
-        <w:rPr>
-          <w:lang w:val="pl-PL"/>
-        </w:rPr>
-        <w:t>ładnie Twoje imię i nazwisko</w:t>
-      </w:r>
-    </w:p>
-    <w:p>
-      <w:pPr>
-        <w:pStyle w:val="Listenabsatz"/>
+        <w:t xml:space="preserve"> – wpisz ładnie Twoje imię i nazwisko</w:t>
+      </w:r>
+    </w:p>
+    <w:p>
+      <w:pPr>
+        <w:pStyle w:val="ListParagraph"/>
         <w:numPr>
           <w:ilvl w:val="1"/>
-          <w:numId w:val="4"/>
+          <w:numId w:val="2"/>
         </w:numPr>
         <w:rPr>
           <w:lang w:val="pl-PL"/>
@@ -982,33 +711,32 @@
       </w:r>
       <w:r>
         <w:rPr>
-          <w:lang w:val="pl-PL"/>
-        </w:rPr>
-        <w:t xml:space="preserve">Najwyższe puste pole liczymy jako zero, </w:t>
-      </w:r>
-      <w:r>
-        <w:rPr>
-          <w:lang w:val="pl-PL"/>
-        </w:rPr>
-        <w:t>więc ja w poniższym przypadku wpisuję „2”</w:t>
-      </w:r>
-    </w:p>
-    <w:p>
-      <w:pPr>
-        <w:rPr>
-          <w:lang w:val="pl-PL"/>
-        </w:rPr>
-      </w:pPr>
-      <w:r>
-        <w:rPr>
-          <w:noProof/>
-          <w:lang w:val="pl-PL"/>
-        </w:rPr>
+          <w:strike/>
+          <w:lang w:val="pl-PL"/>
+        </w:rPr>
+        <w:t>Najwyższe puste pole liczymy jako zero,</w:t>
+      </w:r>
+      <w:r>
+        <w:rPr>
+          <w:lang w:val="pl-PL"/>
+        </w:rPr>
+        <w:t xml:space="preserve"> więc ja w poniższym przypadku wpisuję „2”</w:t>
+      </w:r>
+    </w:p>
+    <w:p>
+      <w:pPr>
+        <w:pStyle w:val="Normal"/>
+        <w:rPr>
+          <w:lang w:val="pl-PL"/>
+        </w:rPr>
+      </w:pPr>
+      <w:r>
+        <w:rPr/>
         <w:drawing>
-          <wp:inline distT="0" distB="0" distL="0" distR="0" wp14:anchorId="582B4AC2" wp14:editId="229685B3">
+          <wp:inline distT="0" distB="0" distL="0" distR="0">
             <wp:extent cx="5760720" cy="850900"/>
-            <wp:effectExtent l="0" t="0" r="0" b="6350"/>
-            <wp:docPr id="6" name="Grafik 6" descr="Ein Bild, das Text enthält.&#10;&#10;Automatisch generierte Beschreibung"/>
+            <wp:effectExtent l="0" t="0" r="0" b="0"/>
+            <wp:docPr id="5" name="Grafik 6" descr="Ein Bild, das Text enthält.&#10;&#10;Automatisch generierte Beschreibung"/>
             <wp:cNvGraphicFramePr>
               <a:graphicFrameLocks xmlns:a="http://schemas.openxmlformats.org/drawingml/2006/main" noChangeAspect="1"/>
             </wp:cNvGraphicFramePr>
@@ -1016,22 +744,18 @@
               <a:graphicData uri="http://schemas.openxmlformats.org/drawingml/2006/picture">
                 <pic:pic xmlns:pic="http://schemas.openxmlformats.org/drawingml/2006/picture">
                   <pic:nvPicPr>
-                    <pic:cNvPr id="6" name="Grafik 6" descr="Ein Bild, das Text enthält.&#10;&#10;Automatisch generierte Beschreibung"/>
-                    <pic:cNvPicPr/>
+                    <pic:cNvPr id="5" name="Grafik 6" descr="Ein Bild, das Text enthält.&#10;&#10;Automatisch generierte Beschreibung"/>
+                    <pic:cNvPicPr>
+                      <a:picLocks noChangeAspect="1" noChangeArrowheads="1"/>
+                    </pic:cNvPicPr>
                   </pic:nvPicPr>
                   <pic:blipFill>
-                    <a:blip r:embed="rId9">
-                      <a:extLst>
-                        <a:ext uri="{28A0092B-C50C-407E-A947-70E740481C1C}">
-                          <a14:useLocalDpi xmlns:a14="http://schemas.microsoft.com/office/drawing/2010/main" val="0"/>
-                        </a:ext>
-                      </a:extLst>
-                    </a:blip>
+                    <a:blip r:embed="rId7"/>
                     <a:stretch>
                       <a:fillRect/>
                     </a:stretch>
                   </pic:blipFill>
-                  <pic:spPr>
+                  <pic:spPr bwMode="auto">
                     <a:xfrm>
                       <a:off x="0" y="0"/>
                       <a:ext cx="5760720" cy="850900"/>
@@ -1049,10 +773,10 @@
     </w:p>
     <w:p>
       <w:pPr>
-        <w:pStyle w:val="Listenabsatz"/>
+        <w:pStyle w:val="ListParagraph"/>
         <w:numPr>
           <w:ilvl w:val="1"/>
-          <w:numId w:val="4"/>
+          <w:numId w:val="2"/>
         </w:numPr>
         <w:rPr>
           <w:lang w:val="pl-PL"/>
@@ -1070,42 +794,32 @@
         <w:rPr>
           <w:lang w:val="pl-PL"/>
         </w:rPr>
-        <w:t xml:space="preserve"> – wpisz numerek</w:t>
-      </w:r>
-      <w:r>
-        <w:rPr>
-          <w:lang w:val="pl-PL"/>
-        </w:rPr>
-        <w:t xml:space="preserve"> odpowiedniej pozycji na liście,</w:t>
-      </w:r>
-      <w:r>
-        <w:rPr>
-          <w:lang w:val="pl-PL"/>
-        </w:rPr>
-        <w:t xml:space="preserve"> podobnie jak powyżej licząc od zera</w:t>
-      </w:r>
-    </w:p>
-    <w:p>
-      <w:pPr>
-        <w:pStyle w:val="Listenabsatz"/>
+        <w:t xml:space="preserve"> – wpisz numerek odpowiedniej pozycji na liście, podobnie jak powyżej licząc od zera</w:t>
+      </w:r>
+    </w:p>
+    <w:p>
+      <w:pPr>
+        <w:pStyle w:val="ListParagraph"/>
         <w:numPr>
           <w:ilvl w:val="1"/>
-          <w:numId w:val="4"/>
+          <w:numId w:val="2"/>
         </w:numPr>
         <w:rPr>
-          <w:lang w:val="pl-PL"/>
+          <w:strike/>
         </w:rPr>
       </w:pPr>
       <w:r>
         <w:rPr>
           <w:b/>
           <w:bCs/>
+          <w:strike/>
           <w:lang w:val="pl-PL"/>
         </w:rPr>
         <w:t>Xpath</w:t>
       </w:r>
       <w:r>
         <w:rPr>
+          <w:strike/>
           <w:lang w:val="pl-PL"/>
         </w:rPr>
         <w:t xml:space="preserve"> – wklej uzyskany wcześniej xpath</w:t>
@@ -1113,10 +827,10 @@
     </w:p>
     <w:p>
       <w:pPr>
-        <w:pStyle w:val="Listenabsatz"/>
+        <w:pStyle w:val="ListParagraph"/>
         <w:numPr>
           <w:ilvl w:val="0"/>
-          <w:numId w:val="4"/>
+          <w:numId w:val="2"/>
         </w:numPr>
         <w:rPr>
           <w:lang w:val="pl-PL"/>
@@ -1126,21 +840,28 @@
         <w:rPr>
           <w:lang w:val="pl-PL"/>
         </w:rPr>
-        <w:t>Kliknij „Wyślij”</w:t>
-      </w:r>
-      <w:r>
-        <w:rPr>
-          <w:lang w:val="pl-PL"/>
-        </w:rPr>
-        <w:t xml:space="preserve">. W okienku Chrome’a najpierw zaczną się dodawać puste pola niewypełnionych procedur, przewijaj je na bieżąco w dół, bo inaczej się to zatrzyma. </w:t>
-      </w:r>
-    </w:p>
-    <w:p>
-      <w:pPr>
-        <w:pStyle w:val="Listenabsatz"/>
+        <w:t xml:space="preserve">Kliknij „Wyślij”. W okienku Chrome’a </w:t>
+      </w:r>
+      <w:r>
+        <w:rPr>
+          <w:strike/>
+          <w:lang w:val="pl-PL"/>
+        </w:rPr>
+        <w:t>najpierw zaczną się dodawać puste pola niewypełnionych procedur, przewijaj je na bieżąco w dół, bo inaczej się to zatrzym</w:t>
+      </w:r>
+      <w:r>
+        <w:rPr>
+          <w:lang w:val="pl-PL"/>
+        </w:rPr>
+        <w:t xml:space="preserve">a. </w:t>
+      </w:r>
+    </w:p>
+    <w:p>
+      <w:pPr>
+        <w:pStyle w:val="ListParagraph"/>
         <w:numPr>
           <w:ilvl w:val="0"/>
-          <w:numId w:val="4"/>
+          <w:numId w:val="2"/>
         </w:numPr>
         <w:rPr>
           <w:lang w:val="pl-PL"/>
@@ -1148,17 +869,24 @@
       </w:pPr>
       <w:r>
         <w:rPr>
-          <w:lang w:val="pl-PL"/>
-        </w:rPr>
-        <w:t xml:space="preserve">Po dodaniu pustych pól (w liczbie takiej, ile masz procedur w tabelce uzyskanej z Clininetu), program zacznie te pola zapełniać. Podobnie jak przed chwilą przewijaj je na bieżąco w dół. </w:t>
-      </w:r>
-    </w:p>
-    <w:p>
-      <w:pPr>
-        <w:pStyle w:val="Listenabsatz"/>
+          <w:strike/>
+          <w:lang w:val="pl-PL"/>
+        </w:rPr>
+        <w:t xml:space="preserve">Po dodaniu pustych pól (w liczbie takiej, ile masz procedur w tabelce uzyskanej z Clininetu), </w:t>
+      </w:r>
+      <w:r>
+        <w:rPr>
+          <w:lang w:val="pl-PL"/>
+        </w:rPr>
+        <w:t xml:space="preserve">program zacznie te pola zapełniać. Podobnie jak przed chwilą przewijaj je na bieżąco w dół. </w:t>
+      </w:r>
+    </w:p>
+    <w:p>
+      <w:pPr>
+        <w:pStyle w:val="ListParagraph"/>
         <w:numPr>
           <w:ilvl w:val="0"/>
-          <w:numId w:val="4"/>
+          <w:numId w:val="2"/>
         </w:numPr>
         <w:rPr>
           <w:lang w:val="pl-PL"/>
@@ -1173,27 +901,37 @@
     </w:p>
     <w:p>
       <w:pPr>
-        <w:pStyle w:val="Listenabsatz"/>
-        <w:ind w:left="1068"/>
-        <w:rPr>
-          <w:lang w:val="pl-PL"/>
-        </w:rPr>
-      </w:pPr>
-    </w:p>
-    <w:p>
-      <w:pPr>
-        <w:pStyle w:val="Listenabsatz"/>
-        <w:ind w:left="1068"/>
+        <w:pStyle w:val="ListParagraph"/>
+        <w:ind w:left="1068" w:hanging="0"/>
+        <w:rPr>
+          <w:lang w:val="pl-PL"/>
+        </w:rPr>
+      </w:pPr>
+      <w:r>
+        <w:rPr>
+          <w:lang w:val="pl-PL"/>
+        </w:rPr>
+      </w:r>
+    </w:p>
+    <w:p>
+      <w:pPr>
+        <w:pStyle w:val="ListParagraph"/>
+        <w:ind w:left="1068" w:hanging="0"/>
         <w:jc w:val="right"/>
         <w:rPr>
           <w:lang w:val="pl-PL"/>
         </w:rPr>
       </w:pPr>
-    </w:p>
-    <w:p>
-      <w:pPr>
-        <w:pStyle w:val="Listenabsatz"/>
-        <w:ind w:left="1068"/>
+      <w:r>
+        <w:rPr>
+          <w:lang w:val="pl-PL"/>
+        </w:rPr>
+      </w:r>
+    </w:p>
+    <w:p>
+      <w:pPr>
+        <w:pStyle w:val="ListParagraph"/>
+        <w:ind w:left="1068" w:hanging="0"/>
         <w:jc w:val="right"/>
         <w:rPr>
           <w:lang w:val="pl-PL"/>
@@ -1208,8 +946,8 @@
     </w:p>
     <w:p>
       <w:pPr>
-        <w:pStyle w:val="Listenabsatz"/>
-        <w:ind w:left="1068"/>
+        <w:pStyle w:val="ListParagraph"/>
+        <w:ind w:left="1068" w:hanging="0"/>
         <w:jc w:val="right"/>
         <w:rPr>
           <w:lang w:val="pl-PL"/>
@@ -1224,400 +962,406 @@
     </w:p>
     <w:p>
       <w:pPr>
-        <w:rPr>
-          <w:lang w:val="pl-PL"/>
-        </w:rPr>
-      </w:pPr>
+        <w:pStyle w:val="Normal"/>
+        <w:spacing w:before="0" w:after="160"/>
+        <w:rPr>
+          <w:lang w:val="pl-PL"/>
+        </w:rPr>
+      </w:pPr>
+      <w:r>
+        <w:rPr/>
+      </w:r>
     </w:p>
     <w:sectPr>
+      <w:type w:val="nextPage"/>
       <w:pgSz w:w="11906" w:h="16838"/>
-      <w:pgMar w:top="1417" w:right="1417" w:bottom="1417" w:left="1417" w:header="708" w:footer="708" w:gutter="0"/>
-      <w:cols w:space="708"/>
-      <w:docGrid w:linePitch="360"/>
+      <w:pgMar w:left="1417" w:right="1417" w:gutter="0" w:header="0" w:top="1417" w:footer="0" w:bottom="1417"/>
+      <w:pgNumType w:fmt="decimal"/>
+      <w:formProt w:val="false"/>
+      <w:textDirection w:val="lrTb"/>
+      <w:docGrid w:type="default" w:linePitch="360" w:charSpace="4096"/>
     </w:sectPr>
   </w:body>
 </w:document>
 </file>
 
 <file path=word/numbering.xml><?xml version="1.0" encoding="utf-8"?>
-<w:numbering xmlns:wpc="http://schemas.microsoft.com/office/word/2010/wordprocessingCanvas" xmlns:cx="http://schemas.microsoft.com/office/drawing/2014/chartex" xmlns:cx1="http://schemas.microsoft.com/office/drawing/2015/9/8/chartex" xmlns:cx2="http://schemas.microsoft.com/office/drawing/2015/10/21/chartex" xmlns:cx3="http://schemas.microsoft.com/office/drawing/2016/5/9/chartex" xmlns:cx4="http://schemas.microsoft.com/office/drawing/2016/5/10/chartex" xmlns:cx5="http://schemas.microsoft.com/office/drawing/2016/5/11/chartex" xmlns:cx6="http://schemas.microsoft.com/office/drawing/2016/5/12/chartex" xmlns:cx7="http://schemas.microsoft.com/office/drawing/2016/5/13/chartex" xmlns:cx8="http://schemas.microsoft.com/office/drawing/2016/5/14/chartex" xmlns:mc="http://schemas.openxmlformats.org/markup-compatibility/2006" xmlns:aink="http://schemas.microsoft.com/office/drawing/2016/ink" xmlns:am3d="http://schemas.microsoft.com/office/drawing/2017/model3d" xmlns:o="urn:schemas-microsoft-com:office:office" xmlns:r="http://schemas.openxmlformats.org/officeDocument/2006/relationships" xmlns:m="http://schemas.openxmlformats.org/officeDocument/2006/math" xmlns:v="urn:schemas-microsoft-com:vml" xmlns:wp14="http://schemas.microsoft.com/office/word/2010/wordprocessingDrawing" xmlns:wp="http://schemas.openxmlformats.org/drawingml/2006/wordprocessingDrawing" xmlns:w10="urn:schemas-microsoft-com:office:word" xmlns:w="http://schemas.openxmlformats.org/wordprocessingml/2006/main" xmlns:w14="http://schemas.microsoft.com/office/word/2010/wordml" xmlns:w15="http://schemas.microsoft.com/office/word/2012/wordml" xmlns:w16cex="http://schemas.microsoft.com/office/word/2018/wordml/cex" xmlns:w16cid="http://schemas.microsoft.com/office/word/2016/wordml/cid" xmlns:w16="http://schemas.microsoft.com/office/word/2018/wordml" xmlns:w16se="http://schemas.microsoft.com/office/word/2015/wordml/symex" xmlns:wpg="http://schemas.microsoft.com/office/word/2010/wordprocessingGroup" xmlns:wpi="http://schemas.microsoft.com/office/word/2010/wordprocessingInk" xmlns:wne="http://schemas.microsoft.com/office/word/2006/wordml" xmlns:wps="http://schemas.microsoft.com/office/word/2010/wordprocessingShape" mc:Ignorable="w14 w15 w16se w16cid w16 w16cex wp14">
-  <w:abstractNum w:abstractNumId="0" w15:restartNumberingAfterBreak="0">
-    <w:nsid w:val="285B6D4A"/>
-    <w:multiLevelType w:val="hybridMultilevel"/>
-    <w:tmpl w:val="6BAE8A9E"/>
-    <w:lvl w:ilvl="0" w:tplc="0407000F">
+<w:numbering xmlns:w="http://schemas.openxmlformats.org/wordprocessingml/2006/main" xmlns:o="urn:schemas-microsoft-com:office:office" xmlns:r="http://schemas.openxmlformats.org/officeDocument/2006/relationships" xmlns:v="urn:schemas-microsoft-com:vml" xmlns:mc="http://schemas.openxmlformats.org/markup-compatibility/2006" xmlns:w14="http://schemas.microsoft.com/office/word/2010/wordml" mc:Ignorable="w14">
+  <w:abstractNum w:abstractNumId="1">
+    <w:lvl w:ilvl="0">
       <w:start w:val="1"/>
       <w:numFmt w:val="decimal"/>
       <w:lvlText w:val="%1."/>
       <w:lvlJc w:val="left"/>
       <w:pPr>
+        <w:tabs>
+          <w:tab w:val="num" w:pos="0"/>
+        </w:tabs>
         <w:ind w:left="1080" w:hanging="360"/>
       </w:pPr>
-      <w:rPr>
-        <w:rFonts w:hint="default"/>
-      </w:rPr>
-    </w:lvl>
-    <w:lvl w:ilvl="1" w:tplc="04070019" w:tentative="1">
+      <w:rPr/>
+    </w:lvl>
+    <w:lvl w:ilvl="1">
       <w:start w:val="1"/>
       <w:numFmt w:val="lowerLetter"/>
       <w:lvlText w:val="%2."/>
       <w:lvlJc w:val="left"/>
       <w:pPr>
+        <w:tabs>
+          <w:tab w:val="num" w:pos="0"/>
+        </w:tabs>
         <w:ind w:left="1800" w:hanging="360"/>
       </w:pPr>
-    </w:lvl>
-    <w:lvl w:ilvl="2" w:tplc="0407001B" w:tentative="1">
+      <w:rPr/>
+    </w:lvl>
+    <w:lvl w:ilvl="2">
       <w:start w:val="1"/>
       <w:numFmt w:val="lowerRoman"/>
       <w:lvlText w:val="%3."/>
       <w:lvlJc w:val="right"/>
       <w:pPr>
+        <w:tabs>
+          <w:tab w:val="num" w:pos="0"/>
+        </w:tabs>
         <w:ind w:left="2520" w:hanging="180"/>
       </w:pPr>
-    </w:lvl>
-    <w:lvl w:ilvl="3" w:tplc="0407000F" w:tentative="1">
+      <w:rPr/>
+    </w:lvl>
+    <w:lvl w:ilvl="3">
       <w:start w:val="1"/>
       <w:numFmt w:val="decimal"/>
       <w:lvlText w:val="%4."/>
       <w:lvlJc w:val="left"/>
       <w:pPr>
+        <w:tabs>
+          <w:tab w:val="num" w:pos="0"/>
+        </w:tabs>
         <w:ind w:left="3240" w:hanging="360"/>
       </w:pPr>
-    </w:lvl>
-    <w:lvl w:ilvl="4" w:tplc="04070019" w:tentative="1">
+      <w:rPr/>
+    </w:lvl>
+    <w:lvl w:ilvl="4">
       <w:start w:val="1"/>
       <w:numFmt w:val="lowerLetter"/>
       <w:lvlText w:val="%5."/>
       <w:lvlJc w:val="left"/>
       <w:pPr>
+        <w:tabs>
+          <w:tab w:val="num" w:pos="0"/>
+        </w:tabs>
         <w:ind w:left="3960" w:hanging="360"/>
       </w:pPr>
-    </w:lvl>
-    <w:lvl w:ilvl="5" w:tplc="0407001B" w:tentative="1">
+      <w:rPr/>
+    </w:lvl>
+    <w:lvl w:ilvl="5">
       <w:start w:val="1"/>
       <w:numFmt w:val="lowerRoman"/>
       <w:lvlText w:val="%6."/>
       <w:lvlJc w:val="right"/>
       <w:pPr>
+        <w:tabs>
+          <w:tab w:val="num" w:pos="0"/>
+        </w:tabs>
         <w:ind w:left="4680" w:hanging="180"/>
       </w:pPr>
-    </w:lvl>
-    <w:lvl w:ilvl="6" w:tplc="0407000F" w:tentative="1">
+      <w:rPr/>
+    </w:lvl>
+    <w:lvl w:ilvl="6">
       <w:start w:val="1"/>
       <w:numFmt w:val="decimal"/>
       <w:lvlText w:val="%7."/>
       <w:lvlJc w:val="left"/>
       <w:pPr>
+        <w:tabs>
+          <w:tab w:val="num" w:pos="0"/>
+        </w:tabs>
         <w:ind w:left="5400" w:hanging="360"/>
       </w:pPr>
-    </w:lvl>
-    <w:lvl w:ilvl="7" w:tplc="04070019" w:tentative="1">
+      <w:rPr/>
+    </w:lvl>
+    <w:lvl w:ilvl="7">
       <w:start w:val="1"/>
       <w:numFmt w:val="lowerLetter"/>
       <w:lvlText w:val="%8."/>
       <w:lvlJc w:val="left"/>
       <w:pPr>
+        <w:tabs>
+          <w:tab w:val="num" w:pos="0"/>
+        </w:tabs>
         <w:ind w:left="6120" w:hanging="360"/>
       </w:pPr>
-    </w:lvl>
-    <w:lvl w:ilvl="8" w:tplc="0407001B" w:tentative="1">
+      <w:rPr/>
+    </w:lvl>
+    <w:lvl w:ilvl="8">
       <w:start w:val="1"/>
       <w:numFmt w:val="lowerRoman"/>
       <w:lvlText w:val="%9."/>
       <w:lvlJc w:val="right"/>
       <w:pPr>
+        <w:tabs>
+          <w:tab w:val="num" w:pos="0"/>
+        </w:tabs>
         <w:ind w:left="6840" w:hanging="180"/>
       </w:pPr>
+      <w:rPr/>
     </w:lvl>
   </w:abstractNum>
-  <w:abstractNum w:abstractNumId="1" w15:restartNumberingAfterBreak="0">
-    <w:nsid w:val="2F8A7716"/>
-    <w:multiLevelType w:val="hybridMultilevel"/>
-    <w:tmpl w:val="FD428B64"/>
-    <w:lvl w:ilvl="0" w:tplc="0407000F">
+  <w:abstractNum w:abstractNumId="2">
+    <w:lvl w:ilvl="0">
       <w:start w:val="1"/>
       <w:numFmt w:val="decimal"/>
       <w:lvlText w:val="%1."/>
       <w:lvlJc w:val="left"/>
       <w:pPr>
+        <w:tabs>
+          <w:tab w:val="num" w:pos="0"/>
+        </w:tabs>
         <w:ind w:left="1068" w:hanging="360"/>
       </w:pPr>
-      <w:rPr>
-        <w:rFonts w:hint="default"/>
-      </w:rPr>
-    </w:lvl>
-    <w:lvl w:ilvl="1" w:tplc="04070019">
+      <w:rPr/>
+    </w:lvl>
+    <w:lvl w:ilvl="1">
       <w:start w:val="1"/>
       <w:numFmt w:val="lowerLetter"/>
       <w:lvlText w:val="%2."/>
       <w:lvlJc w:val="left"/>
       <w:pPr>
+        <w:tabs>
+          <w:tab w:val="num" w:pos="0"/>
+        </w:tabs>
         <w:ind w:left="1788" w:hanging="360"/>
       </w:pPr>
-    </w:lvl>
-    <w:lvl w:ilvl="2" w:tplc="0407001B" w:tentative="1">
+      <w:rPr/>
+    </w:lvl>
+    <w:lvl w:ilvl="2">
       <w:start w:val="1"/>
       <w:numFmt w:val="lowerRoman"/>
       <w:lvlText w:val="%3."/>
       <w:lvlJc w:val="right"/>
       <w:pPr>
+        <w:tabs>
+          <w:tab w:val="num" w:pos="0"/>
+        </w:tabs>
         <w:ind w:left="2508" w:hanging="180"/>
       </w:pPr>
-    </w:lvl>
-    <w:lvl w:ilvl="3" w:tplc="0407000F" w:tentative="1">
+      <w:rPr/>
+    </w:lvl>
+    <w:lvl w:ilvl="3">
       <w:start w:val="1"/>
       <w:numFmt w:val="decimal"/>
       <w:lvlText w:val="%4."/>
       <w:lvlJc w:val="left"/>
       <w:pPr>
+        <w:tabs>
+          <w:tab w:val="num" w:pos="0"/>
+        </w:tabs>
         <w:ind w:left="3228" w:hanging="360"/>
       </w:pPr>
-    </w:lvl>
-    <w:lvl w:ilvl="4" w:tplc="04070019" w:tentative="1">
+      <w:rPr/>
+    </w:lvl>
+    <w:lvl w:ilvl="4">
       <w:start w:val="1"/>
       <w:numFmt w:val="lowerLetter"/>
       <w:lvlText w:val="%5."/>
       <w:lvlJc w:val="left"/>
       <w:pPr>
+        <w:tabs>
+          <w:tab w:val="num" w:pos="0"/>
+        </w:tabs>
         <w:ind w:left="3948" w:hanging="360"/>
       </w:pPr>
-    </w:lvl>
-    <w:lvl w:ilvl="5" w:tplc="0407001B" w:tentative="1">
+      <w:rPr/>
+    </w:lvl>
+    <w:lvl w:ilvl="5">
       <w:start w:val="1"/>
       <w:numFmt w:val="lowerRoman"/>
       <w:lvlText w:val="%6."/>
       <w:lvlJc w:val="right"/>
       <w:pPr>
+        <w:tabs>
+          <w:tab w:val="num" w:pos="0"/>
+        </w:tabs>
         <w:ind w:left="4668" w:hanging="180"/>
       </w:pPr>
-    </w:lvl>
-    <w:lvl w:ilvl="6" w:tplc="0407000F" w:tentative="1">
+      <w:rPr/>
+    </w:lvl>
+    <w:lvl w:ilvl="6">
       <w:start w:val="1"/>
       <w:numFmt w:val="decimal"/>
       <w:lvlText w:val="%7."/>
       <w:lvlJc w:val="left"/>
       <w:pPr>
+        <w:tabs>
+          <w:tab w:val="num" w:pos="0"/>
+        </w:tabs>
         <w:ind w:left="5388" w:hanging="360"/>
       </w:pPr>
-    </w:lvl>
-    <w:lvl w:ilvl="7" w:tplc="04070019" w:tentative="1">
+      <w:rPr/>
+    </w:lvl>
+    <w:lvl w:ilvl="7">
       <w:start w:val="1"/>
       <w:numFmt w:val="lowerLetter"/>
       <w:lvlText w:val="%8."/>
       <w:lvlJc w:val="left"/>
       <w:pPr>
+        <w:tabs>
+          <w:tab w:val="num" w:pos="0"/>
+        </w:tabs>
         <w:ind w:left="6108" w:hanging="360"/>
       </w:pPr>
-    </w:lvl>
-    <w:lvl w:ilvl="8" w:tplc="0407001B" w:tentative="1">
+      <w:rPr/>
+    </w:lvl>
+    <w:lvl w:ilvl="8">
       <w:start w:val="1"/>
       <w:numFmt w:val="lowerRoman"/>
       <w:lvlText w:val="%9."/>
       <w:lvlJc w:val="right"/>
       <w:pPr>
+        <w:tabs>
+          <w:tab w:val="num" w:pos="0"/>
+        </w:tabs>
         <w:ind w:left="6828" w:hanging="180"/>
       </w:pPr>
+      <w:rPr/>
     </w:lvl>
   </w:abstractNum>
-  <w:abstractNum w:abstractNumId="2" w15:restartNumberingAfterBreak="0">
-    <w:nsid w:val="40B1193A"/>
-    <w:multiLevelType w:val="hybridMultilevel"/>
-    <w:tmpl w:val="DC844DE0"/>
-    <w:lvl w:ilvl="0" w:tplc="0407000F">
-      <w:start w:val="1"/>
-      <w:numFmt w:val="decimal"/>
-      <w:lvlText w:val="%1."/>
+  <w:abstractNum w:abstractNumId="3">
+    <w:lvl w:ilvl="0">
+      <w:start w:val="1"/>
+      <w:numFmt w:val="none"/>
+      <w:suff w:val="nothing"/>
+      <w:lvlText w:val=""/>
       <w:lvlJc w:val="left"/>
       <w:pPr>
-        <w:ind w:left="720" w:hanging="360"/>
-      </w:pPr>
-      <w:rPr>
-        <w:rFonts w:hint="default"/>
-      </w:rPr>
-    </w:lvl>
-    <w:lvl w:ilvl="1" w:tplc="04070019" w:tentative="1">
-      <w:start w:val="1"/>
-      <w:numFmt w:val="lowerLetter"/>
-      <w:lvlText w:val="%2."/>
+        <w:tabs>
+          <w:tab w:val="num" w:pos="0"/>
+        </w:tabs>
+        <w:ind w:left="0" w:hanging="0"/>
+      </w:pPr>
+    </w:lvl>
+    <w:lvl w:ilvl="1">
+      <w:start w:val="1"/>
+      <w:numFmt w:val="none"/>
+      <w:suff w:val="nothing"/>
+      <w:lvlText w:val=""/>
       <w:lvlJc w:val="left"/>
       <w:pPr>
-        <w:ind w:left="1440" w:hanging="360"/>
-      </w:pPr>
-    </w:lvl>
-    <w:lvl w:ilvl="2" w:tplc="0407001B" w:tentative="1">
-      <w:start w:val="1"/>
-      <w:numFmt w:val="lowerRoman"/>
-      <w:lvlText w:val="%3."/>
-      <w:lvlJc w:val="right"/>
-      <w:pPr>
-        <w:ind w:left="2160" w:hanging="180"/>
-      </w:pPr>
-    </w:lvl>
-    <w:lvl w:ilvl="3" w:tplc="0407000F" w:tentative="1">
-      <w:start w:val="1"/>
-      <w:numFmt w:val="decimal"/>
-      <w:lvlText w:val="%4."/>
+        <w:tabs>
+          <w:tab w:val="num" w:pos="0"/>
+        </w:tabs>
+        <w:ind w:left="0" w:hanging="0"/>
+      </w:pPr>
+    </w:lvl>
+    <w:lvl w:ilvl="2">
+      <w:start w:val="1"/>
+      <w:numFmt w:val="none"/>
+      <w:suff w:val="nothing"/>
+      <w:lvlText w:val=""/>
       <w:lvlJc w:val="left"/>
       <w:pPr>
-        <w:ind w:left="2880" w:hanging="360"/>
-      </w:pPr>
-    </w:lvl>
-    <w:lvl w:ilvl="4" w:tplc="04070019" w:tentative="1">
-      <w:start w:val="1"/>
-      <w:numFmt w:val="lowerLetter"/>
-      <w:lvlText w:val="%5."/>
+        <w:tabs>
+          <w:tab w:val="num" w:pos="0"/>
+        </w:tabs>
+        <w:ind w:left="0" w:hanging="0"/>
+      </w:pPr>
+    </w:lvl>
+    <w:lvl w:ilvl="3">
+      <w:start w:val="1"/>
+      <w:numFmt w:val="none"/>
+      <w:suff w:val="nothing"/>
+      <w:lvlText w:val=""/>
       <w:lvlJc w:val="left"/>
       <w:pPr>
-        <w:ind w:left="3600" w:hanging="360"/>
-      </w:pPr>
-    </w:lvl>
-    <w:lvl w:ilvl="5" w:tplc="0407001B" w:tentative="1">
-      <w:start w:val="1"/>
-      <w:numFmt w:val="lowerRoman"/>
-      <w:lvlText w:val="%6."/>
-      <w:lvlJc w:val="right"/>
-      <w:pPr>
-        <w:ind w:left="4320" w:hanging="180"/>
-      </w:pPr>
-    </w:lvl>
-    <w:lvl w:ilvl="6" w:tplc="0407000F" w:tentative="1">
-      <w:start w:val="1"/>
-      <w:numFmt w:val="decimal"/>
-      <w:lvlText w:val="%7."/>
+        <w:tabs>
+          <w:tab w:val="num" w:pos="0"/>
+        </w:tabs>
+        <w:ind w:left="0" w:hanging="0"/>
+      </w:pPr>
+    </w:lvl>
+    <w:lvl w:ilvl="4">
+      <w:start w:val="1"/>
+      <w:numFmt w:val="none"/>
+      <w:suff w:val="nothing"/>
+      <w:lvlText w:val=""/>
       <w:lvlJc w:val="left"/>
       <w:pPr>
-        <w:ind w:left="5040" w:hanging="360"/>
-      </w:pPr>
-    </w:lvl>
-    <w:lvl w:ilvl="7" w:tplc="04070019" w:tentative="1">
-      <w:start w:val="1"/>
-      <w:numFmt w:val="lowerLetter"/>
-      <w:lvlText w:val="%8."/>
+        <w:tabs>
+          <w:tab w:val="num" w:pos="0"/>
+        </w:tabs>
+        <w:ind w:left="0" w:hanging="0"/>
+      </w:pPr>
+    </w:lvl>
+    <w:lvl w:ilvl="5">
+      <w:start w:val="1"/>
+      <w:numFmt w:val="none"/>
+      <w:suff w:val="nothing"/>
+      <w:lvlText w:val=""/>
       <w:lvlJc w:val="left"/>
       <w:pPr>
-        <w:ind w:left="5760" w:hanging="360"/>
-      </w:pPr>
-    </w:lvl>
-    <w:lvl w:ilvl="8" w:tplc="0407001B" w:tentative="1">
-      <w:start w:val="1"/>
-      <w:numFmt w:val="lowerRoman"/>
-      <w:lvlText w:val="%9."/>
-      <w:lvlJc w:val="right"/>
-      <w:pPr>
-        <w:ind w:left="6480" w:hanging="180"/>
-      </w:pPr>
-    </w:lvl>
-  </w:abstractNum>
-  <w:abstractNum w:abstractNumId="3" w15:restartNumberingAfterBreak="0">
-    <w:nsid w:val="59585D43"/>
-    <w:multiLevelType w:val="hybridMultilevel"/>
-    <w:tmpl w:val="77EE51EC"/>
-    <w:lvl w:ilvl="0" w:tplc="04070011">
-      <w:start w:val="1"/>
-      <w:numFmt w:val="decimal"/>
-      <w:lvlText w:val="%1)"/>
+        <w:tabs>
+          <w:tab w:val="num" w:pos="0"/>
+        </w:tabs>
+        <w:ind w:left="0" w:hanging="0"/>
+      </w:pPr>
+    </w:lvl>
+    <w:lvl w:ilvl="6">
+      <w:start w:val="1"/>
+      <w:numFmt w:val="none"/>
+      <w:suff w:val="nothing"/>
+      <w:lvlText w:val=""/>
       <w:lvlJc w:val="left"/>
       <w:pPr>
-        <w:ind w:left="720" w:hanging="360"/>
-      </w:pPr>
-      <w:rPr>
-        <w:rFonts w:hint="default"/>
-      </w:rPr>
-    </w:lvl>
-    <w:lvl w:ilvl="1" w:tplc="04070019">
-      <w:start w:val="1"/>
-      <w:numFmt w:val="lowerLetter"/>
-      <w:lvlText w:val="%2."/>
+        <w:tabs>
+          <w:tab w:val="num" w:pos="0"/>
+        </w:tabs>
+        <w:ind w:left="0" w:hanging="0"/>
+      </w:pPr>
+    </w:lvl>
+    <w:lvl w:ilvl="7">
+      <w:start w:val="1"/>
+      <w:numFmt w:val="none"/>
+      <w:suff w:val="nothing"/>
+      <w:lvlText w:val=""/>
       <w:lvlJc w:val="left"/>
       <w:pPr>
-        <w:ind w:left="1440" w:hanging="360"/>
-      </w:pPr>
-    </w:lvl>
-    <w:lvl w:ilvl="2" w:tplc="0407001B" w:tentative="1">
-      <w:start w:val="1"/>
-      <w:numFmt w:val="lowerRoman"/>
-      <w:lvlText w:val="%3."/>
-      <w:lvlJc w:val="right"/>
-      <w:pPr>
-        <w:ind w:left="2160" w:hanging="180"/>
-      </w:pPr>
-    </w:lvl>
-    <w:lvl w:ilvl="3" w:tplc="0407000F" w:tentative="1">
-      <w:start w:val="1"/>
-      <w:numFmt w:val="decimal"/>
-      <w:lvlText w:val="%4."/>
+        <w:tabs>
+          <w:tab w:val="num" w:pos="0"/>
+        </w:tabs>
+        <w:ind w:left="0" w:hanging="0"/>
+      </w:pPr>
+    </w:lvl>
+    <w:lvl w:ilvl="8">
+      <w:start w:val="1"/>
+      <w:numFmt w:val="none"/>
+      <w:suff w:val="nothing"/>
+      <w:lvlText w:val=""/>
       <w:lvlJc w:val="left"/>
       <w:pPr>
-        <w:ind w:left="2880" w:hanging="360"/>
-      </w:pPr>
-    </w:lvl>
-    <w:lvl w:ilvl="4" w:tplc="04070019" w:tentative="1">
-      <w:start w:val="1"/>
-      <w:numFmt w:val="lowerLetter"/>
-      <w:lvlText w:val="%5."/>
-      <w:lvlJc w:val="left"/>
-      <w:pPr>
-        <w:ind w:left="3600" w:hanging="360"/>
-      </w:pPr>
-    </w:lvl>
-    <w:lvl w:ilvl="5" w:tplc="0407001B" w:tentative="1">
-      <w:start w:val="1"/>
-      <w:numFmt w:val="lowerRoman"/>
-      <w:lvlText w:val="%6."/>
-      <w:lvlJc w:val="right"/>
-      <w:pPr>
-        <w:ind w:left="4320" w:hanging="180"/>
-      </w:pPr>
-    </w:lvl>
-    <w:lvl w:ilvl="6" w:tplc="0407000F" w:tentative="1">
-      <w:start w:val="1"/>
-      <w:numFmt w:val="decimal"/>
-      <w:lvlText w:val="%7."/>
-      <w:lvlJc w:val="left"/>
-      <w:pPr>
-        <w:ind w:left="5040" w:hanging="360"/>
-      </w:pPr>
-    </w:lvl>
-    <w:lvl w:ilvl="7" w:tplc="04070019" w:tentative="1">
-      <w:start w:val="1"/>
-      <w:numFmt w:val="lowerLetter"/>
-      <w:lvlText w:val="%8."/>
-      <w:lvlJc w:val="left"/>
-      <w:pPr>
-        <w:ind w:left="5760" w:hanging="360"/>
-      </w:pPr>
-    </w:lvl>
-    <w:lvl w:ilvl="8" w:tplc="0407001B" w:tentative="1">
-      <w:start w:val="1"/>
-      <w:numFmt w:val="lowerRoman"/>
-      <w:lvlText w:val="%9."/>
-      <w:lvlJc w:val="right"/>
-      <w:pPr>
-        <w:ind w:left="6480" w:hanging="180"/>
+        <w:tabs>
+          <w:tab w:val="num" w:pos="0"/>
+        </w:tabs>
+        <w:ind w:left="0" w:hanging="0"/>
       </w:pPr>
     </w:lvl>
   </w:abstractNum>
   <w:num w:numId="1">
-    <w:abstractNumId w:val="3"/>
+    <w:abstractNumId w:val="1"/>
   </w:num>
   <w:num w:numId="2">
-    <w:abstractNumId w:val="0"/>
+    <w:abstractNumId w:val="2"/>
   </w:num>
   <w:num w:numId="3">
-    <w:abstractNumId w:val="2"/>
-  </w:num>
-  <w:num w:numId="4">
-    <w:abstractNumId w:val="1"/>
+    <w:abstractNumId w:val="3"/>
   </w:num>
 </w:numbering>
 </file>
 
 <file path=word/styles.xml><?xml version="1.0" encoding="utf-8"?>
-<w:styles xmlns:mc="http://schemas.openxmlformats.org/markup-compatibility/2006" xmlns:r="http://schemas.openxmlformats.org/officeDocument/2006/relationships" xmlns:w="http://schemas.openxmlformats.org/wordprocessingml/2006/main" xmlns:w14="http://schemas.microsoft.com/office/word/2010/wordml" xmlns:w15="http://schemas.microsoft.com/office/word/2012/wordml" xmlns:w16cex="http://schemas.microsoft.com/office/word/2018/wordml/cex" xmlns:w16cid="http://schemas.microsoft.com/office/word/2016/wordml/cid" xmlns:w16="http://schemas.microsoft.com/office/word/2018/wordml" xmlns:w16se="http://schemas.microsoft.com/office/word/2015/wordml/symex" mc:Ignorable="w14 w15 w16se w16cid w16 w16cex">
+<w:styles xmlns:w="http://schemas.openxmlformats.org/wordprocessingml/2006/main" xmlns:w14="http://schemas.microsoft.com/office/word/2010/wordml" xmlns:mc="http://schemas.openxmlformats.org/markup-compatibility/2006" mc:Ignorable="w14">
   <w:docDefaults>
     <w:rPrDefault>
       <w:rPr>
-        <w:rFonts w:asciiTheme="minorHAnsi" w:eastAsiaTheme="minorHAnsi" w:hAnsiTheme="minorHAnsi" w:cstheme="minorBidi"/>
+        <w:rFonts w:ascii="Calibri" w:hAnsi="Calibri" w:eastAsia="Calibri" w:cs="" w:asciiTheme="minorHAnsi" w:cstheme="minorBidi" w:eastAsiaTheme="minorHAnsi" w:hAnsiTheme="minorHAnsi"/>
         <w:sz w:val="22"/>
         <w:szCs w:val="22"/>
         <w:lang w:val="de-DE" w:eastAsia="en-US" w:bidi="ar-SA"/>
@@ -1625,21 +1369,21 @@
     </w:rPrDefault>
     <w:pPrDefault>
       <w:pPr>
-        <w:spacing w:after="160" w:line="259" w:lineRule="auto"/>
+        <w:suppressAutoHyphens w:val="true"/>
       </w:pPr>
     </w:pPrDefault>
   </w:docDefaults>
   <w:latentStyles w:defLockedState="0" w:defUIPriority="99" w:defSemiHidden="0" w:defUnhideWhenUsed="0" w:defQFormat="0" w:count="376">
     <w:lsdException w:name="Normal" w:uiPriority="0" w:qFormat="1"/>
     <w:lsdException w:name="heading 1" w:uiPriority="9" w:qFormat="1"/>
-    <w:lsdException w:name="heading 2" w:semiHidden="1" w:uiPriority="9" w:unhideWhenUsed="1" w:qFormat="1"/>
-    <w:lsdException w:name="heading 3" w:semiHidden="1" w:uiPriority="9" w:unhideWhenUsed="1" w:qFormat="1"/>
-    <w:lsdException w:name="heading 4" w:semiHidden="1" w:uiPriority="9" w:unhideWhenUsed="1" w:qFormat="1"/>
-    <w:lsdException w:name="heading 5" w:semiHidden="1" w:uiPriority="9" w:unhideWhenUsed="1" w:qFormat="1"/>
-    <w:lsdException w:name="heading 6" w:semiHidden="1" w:uiPriority="9" w:unhideWhenUsed="1" w:qFormat="1"/>
-    <w:lsdException w:name="heading 7" w:semiHidden="1" w:uiPriority="9" w:unhideWhenUsed="1" w:qFormat="1"/>
-    <w:lsdException w:name="heading 8" w:semiHidden="1" w:uiPriority="9" w:unhideWhenUsed="1" w:qFormat="1"/>
-    <w:lsdException w:name="heading 9" w:semiHidden="1" w:uiPriority="9" w:unhideWhenUsed="1" w:qFormat="1"/>
+    <w:lsdException w:name="heading 2" w:uiPriority="9" w:semiHidden="1" w:unhideWhenUsed="1" w:qFormat="1"/>
+    <w:lsdException w:name="heading 3" w:uiPriority="9" w:semiHidden="1" w:unhideWhenUsed="1" w:qFormat="1"/>
+    <w:lsdException w:name="heading 4" w:uiPriority="9" w:semiHidden="1" w:unhideWhenUsed="1" w:qFormat="1"/>
+    <w:lsdException w:name="heading 5" w:uiPriority="9" w:semiHidden="1" w:unhideWhenUsed="1" w:qFormat="1"/>
+    <w:lsdException w:name="heading 6" w:uiPriority="9" w:semiHidden="1" w:unhideWhenUsed="1" w:qFormat="1"/>
+    <w:lsdException w:name="heading 7" w:uiPriority="9" w:semiHidden="1" w:unhideWhenUsed="1" w:qFormat="1"/>
+    <w:lsdException w:name="heading 8" w:uiPriority="9" w:semiHidden="1" w:unhideWhenUsed="1" w:qFormat="1"/>
+    <w:lsdException w:name="heading 9" w:uiPriority="9" w:semiHidden="1" w:unhideWhenUsed="1" w:qFormat="1"/>
     <w:lsdException w:name="index 1" w:semiHidden="1" w:unhideWhenUsed="1"/>
     <w:lsdException w:name="index 2" w:semiHidden="1" w:unhideWhenUsed="1"/>
     <w:lsdException w:name="index 3" w:semiHidden="1" w:unhideWhenUsed="1"/>
@@ -1649,22 +1393,22 @@
     <w:lsdException w:name="index 7" w:semiHidden="1" w:unhideWhenUsed="1"/>
     <w:lsdException w:name="index 8" w:semiHidden="1" w:unhideWhenUsed="1"/>
     <w:lsdException w:name="index 9" w:semiHidden="1" w:unhideWhenUsed="1"/>
-    <w:lsdException w:name="toc 1" w:semiHidden="1" w:uiPriority="39" w:unhideWhenUsed="1"/>
-    <w:lsdException w:name="toc 2" w:semiHidden="1" w:uiPriority="39" w:unhideWhenUsed="1"/>
-    <w:lsdException w:name="toc 3" w:semiHidden="1" w:uiPriority="39" w:unhideWhenUsed="1"/>
-    <w:lsdException w:name="toc 4" w:semiHidden="1" w:uiPriority="39" w:unhideWhenUsed="1"/>
-    <w:lsdException w:name="toc 5" w:semiHidden="1" w:uiPriority="39" w:unhideWhenUsed="1"/>
-    <w:lsdException w:name="toc 6" w:semiHidden="1" w:uiPriority="39" w:unhideWhenUsed="1"/>
-    <w:lsdException w:name="toc 7" w:semiHidden="1" w:uiPriority="39" w:unhideWhenUsed="1"/>
-    <w:lsdException w:name="toc 8" w:semiHidden="1" w:uiPriority="39" w:unhideWhenUsed="1"/>
-    <w:lsdException w:name="toc 9" w:semiHidden="1" w:uiPriority="39" w:unhideWhenUsed="1"/>
+    <w:lsdException w:name="toc 1" w:uiPriority="39" w:semiHidden="1" w:unhideWhenUsed="1"/>
+    <w:lsdException w:name="toc 2" w:uiPriority="39" w:semiHidden="1" w:unhideWhenUsed="1"/>
+    <w:lsdException w:name="toc 3" w:uiPriority="39" w:semiHidden="1" w:unhideWhenUsed="1"/>
+    <w:lsdException w:name="toc 4" w:uiPriority="39" w:semiHidden="1" w:unhideWhenUsed="1"/>
+    <w:lsdException w:name="toc 5" w:uiPriority="39" w:semiHidden="1" w:unhideWhenUsed="1"/>
+    <w:lsdException w:name="toc 6" w:uiPriority="39" w:semiHidden="1" w:unhideWhenUsed="1"/>
+    <w:lsdException w:name="toc 7" w:uiPriority="39" w:semiHidden="1" w:unhideWhenUsed="1"/>
+    <w:lsdException w:name="toc 8" w:uiPriority="39" w:semiHidden="1" w:unhideWhenUsed="1"/>
+    <w:lsdException w:name="toc 9" w:uiPriority="39" w:semiHidden="1" w:unhideWhenUsed="1"/>
     <w:lsdException w:name="Normal Indent" w:semiHidden="1" w:unhideWhenUsed="1"/>
     <w:lsdException w:name="footnote text" w:semiHidden="1" w:unhideWhenUsed="1"/>
     <w:lsdException w:name="annotation text" w:semiHidden="1" w:unhideWhenUsed="1"/>
     <w:lsdException w:name="header" w:semiHidden="1" w:unhideWhenUsed="1"/>
     <w:lsdException w:name="footer" w:semiHidden="1" w:unhideWhenUsed="1"/>
     <w:lsdException w:name="index heading" w:semiHidden="1" w:unhideWhenUsed="1"/>
-    <w:lsdException w:name="caption" w:semiHidden="1" w:uiPriority="35" w:unhideWhenUsed="1" w:qFormat="1"/>
+    <w:lsdException w:name="caption" w:uiPriority="35" w:semiHidden="1" w:unhideWhenUsed="1" w:qFormat="1"/>
     <w:lsdException w:name="table of figures" w:semiHidden="1" w:unhideWhenUsed="1"/>
     <w:lsdException w:name="envelope address" w:semiHidden="1" w:unhideWhenUsed="1"/>
     <w:lsdException w:name="envelope return" w:semiHidden="1" w:unhideWhenUsed="1"/>
@@ -1695,7 +1439,7 @@
     <w:lsdException w:name="Title" w:uiPriority="10" w:qFormat="1"/>
     <w:lsdException w:name="Closing" w:semiHidden="1" w:unhideWhenUsed="1"/>
     <w:lsdException w:name="Signature" w:semiHidden="1" w:unhideWhenUsed="1"/>
-    <w:lsdException w:name="Default Paragraph Font" w:semiHidden="1" w:uiPriority="1" w:unhideWhenUsed="1"/>
+    <w:lsdException w:name="Default Paragraph Font" w:uiPriority="1" w:semiHidden="1" w:unhideWhenUsed="1"/>
     <w:lsdException w:name="Body Text" w:semiHidden="1" w:unhideWhenUsed="1"/>
     <w:lsdException w:name="Body Text Indent" w:semiHidden="1" w:unhideWhenUsed="1"/>
     <w:lsdException w:name="List Continue" w:semiHidden="1" w:unhideWhenUsed="1"/>
@@ -1895,8 +1639,8 @@
     <w:lsdException w:name="Subtle Reference" w:uiPriority="31" w:qFormat="1"/>
     <w:lsdException w:name="Intense Reference" w:uiPriority="32" w:qFormat="1"/>
     <w:lsdException w:name="Book Title" w:uiPriority="33" w:qFormat="1"/>
-    <w:lsdException w:name="Bibliography" w:semiHidden="1" w:uiPriority="37" w:unhideWhenUsed="1"/>
-    <w:lsdException w:name="TOC Heading" w:semiHidden="1" w:uiPriority="39" w:unhideWhenUsed="1" w:qFormat="1"/>
+    <w:lsdException w:name="Bibliography" w:uiPriority="37" w:semiHidden="1" w:unhideWhenUsed="1"/>
+    <w:lsdException w:name="TOC Heading" w:uiPriority="39" w:semiHidden="1" w:unhideWhenUsed="1" w:qFormat="1"/>
     <w:lsdException w:name="Plain Table 1" w:uiPriority="41"/>
     <w:lsdException w:name="Plain Table 2" w:uiPriority="42"/>
     <w:lsdException w:name="Plain Table 3" w:uiPriority="43"/>
@@ -2007,37 +1751,213 @@
     <w:lsdException w:name="Unresolved Mention" w:semiHidden="1" w:unhideWhenUsed="1"/>
     <w:lsdException w:name="Smart Link" w:semiHidden="1" w:unhideWhenUsed="1"/>
   </w:latentStyles>
-  <w:style w:type="paragraph" w:default="1" w:styleId="Standard">
+  <w:style w:type="paragraph" w:styleId="Normal" w:default="1">
     <w:name w:val="Normal"/>
     <w:qFormat/>
+    <w:pPr>
+      <w:widowControl/>
+      <w:bidi w:val="0"/>
+      <w:spacing w:lineRule="auto" w:line="259" w:before="0" w:after="160"/>
+      <w:jc w:val="left"/>
+    </w:pPr>
+    <w:rPr>
+      <w:rFonts w:ascii="Calibri" w:hAnsi="Calibri" w:eastAsia="Calibri" w:cs="" w:asciiTheme="minorHAnsi" w:cstheme="minorBidi" w:eastAsiaTheme="minorHAnsi" w:hAnsiTheme="minorHAnsi"/>
+      <w:color w:val="auto"/>
+      <w:kern w:val="0"/>
+      <w:sz w:val="22"/>
+      <w:szCs w:val="22"/>
+      <w:lang w:val="de-DE" w:eastAsia="en-US" w:bidi="ar-SA"/>
+    </w:rPr>
   </w:style>
-  <w:style w:type="paragraph" w:styleId="berschrift2">
-    <w:name w:val="heading 2"/>
-    <w:basedOn w:val="Standard"/>
-    <w:next w:val="Standard"/>
-    <w:link w:val="berschrift2Zchn"/>
+  <w:style w:type="paragraph" w:styleId="Nagwek2">
+    <w:name w:val="Heading 2"/>
+    <w:basedOn w:val="Normal"/>
+    <w:next w:val="Normal"/>
+    <w:link w:val="Berschrift2Zchn"/>
     <w:uiPriority w:val="9"/>
     <w:unhideWhenUsed/>
     <w:qFormat/>
-    <w:rsid w:val="002A6081"/>
+    <w:rsid w:val="002a6081"/>
     <w:pPr>
-      <w:keepNext/>
+      <w:keepNext w:val="true"/>
       <w:keepLines/>
       <w:spacing w:before="40" w:after="0"/>
       <w:outlineLvl w:val="1"/>
     </w:pPr>
     <w:rPr>
-      <w:rFonts w:asciiTheme="majorHAnsi" w:eastAsiaTheme="majorEastAsia" w:hAnsiTheme="majorHAnsi" w:cstheme="majorBidi"/>
-      <w:color w:val="2F5496" w:themeColor="accent1" w:themeShade="BF"/>
+      <w:rFonts w:ascii="Calibri Light" w:hAnsi="Calibri Light" w:eastAsia="" w:cs="" w:asciiTheme="majorHAnsi" w:cstheme="majorBidi" w:eastAsiaTheme="majorEastAsia" w:hAnsiTheme="majorHAnsi"/>
+      <w:color w:val="2F5496" w:themeColor="accent1" w:themeShade="bf"/>
       <w:sz w:val="26"/>
       <w:szCs w:val="26"/>
     </w:rPr>
   </w:style>
-  <w:style w:type="character" w:default="1" w:styleId="Absatz-Standardschriftart">
+  <w:style w:type="character" w:styleId="DefaultParagraphFont" w:default="1">
     <w:name w:val="Default Paragraph Font"/>
     <w:uiPriority w:val="1"/>
     <w:semiHidden/>
     <w:unhideWhenUsed/>
+    <w:qFormat/>
+    <w:rPr/>
+  </w:style>
+  <w:style w:type="character" w:styleId="Czeinternetowe">
+    <w:name w:val="Hyperlink"/>
+    <w:basedOn w:val="DefaultParagraphFont"/>
+    <w:uiPriority w:val="99"/>
+    <w:unhideWhenUsed/>
+    <w:rsid w:val="00206f63"/>
+    <w:rPr>
+      <w:color w:val="0563C1" w:themeColor="hyperlink"/>
+      <w:u w:val="single"/>
+    </w:rPr>
+  </w:style>
+  <w:style w:type="character" w:styleId="UnresolvedMention">
+    <w:name w:val="Unresolved Mention"/>
+    <w:basedOn w:val="DefaultParagraphFont"/>
+    <w:uiPriority w:val="99"/>
+    <w:semiHidden/>
+    <w:unhideWhenUsed/>
+    <w:qFormat/>
+    <w:rsid w:val="00206f63"/>
+    <w:rPr>
+      <w:color w:val="605E5C"/>
+      <w:shd w:fill="E1DFDD" w:val="clear"/>
+    </w:rPr>
+  </w:style>
+  <w:style w:type="character" w:styleId="Strong">
+    <w:name w:val="Strong"/>
+    <w:basedOn w:val="DefaultParagraphFont"/>
+    <w:uiPriority w:val="22"/>
+    <w:qFormat/>
+    <w:rsid w:val="00206f63"/>
+    <w:rPr>
+      <w:b/>
+      <w:bCs/>
+    </w:rPr>
+  </w:style>
+  <w:style w:type="character" w:styleId="Berschrift2Zchn" w:customStyle="1">
+    <w:name w:val="Überschrift 2 Zchn"/>
+    <w:basedOn w:val="DefaultParagraphFont"/>
+    <w:uiPriority w:val="9"/>
+    <w:qFormat/>
+    <w:rsid w:val="002a6081"/>
+    <w:rPr>
+      <w:rFonts w:ascii="Calibri Light" w:hAnsi="Calibri Light" w:eastAsia="" w:cs="" w:asciiTheme="majorHAnsi" w:cstheme="majorBidi" w:eastAsiaTheme="majorEastAsia" w:hAnsiTheme="majorHAnsi"/>
+      <w:color w:val="2F5496" w:themeColor="accent1" w:themeShade="bf"/>
+      <w:sz w:val="26"/>
+      <w:szCs w:val="26"/>
+    </w:rPr>
+  </w:style>
+  <w:style w:type="character" w:styleId="TitelZchn" w:customStyle="1">
+    <w:name w:val="Titel Zchn"/>
+    <w:basedOn w:val="DefaultParagraphFont"/>
+    <w:uiPriority w:val="10"/>
+    <w:qFormat/>
+    <w:rsid w:val="00af1fba"/>
+    <w:rPr>
+      <w:rFonts w:ascii="Calibri Light" w:hAnsi="Calibri Light" w:eastAsia="" w:cs="" w:asciiTheme="majorHAnsi" w:cstheme="majorBidi" w:eastAsiaTheme="majorEastAsia" w:hAnsiTheme="majorHAnsi"/>
+      <w:spacing w:val="-10"/>
+      <w:kern w:val="2"/>
+      <w:sz w:val="56"/>
+      <w:szCs w:val="56"/>
+    </w:rPr>
+  </w:style>
+  <w:style w:type="paragraph" w:styleId="Nagwek">
+    <w:name w:val="Nagłówek"/>
+    <w:basedOn w:val="Normal"/>
+    <w:next w:val="Tretekstu"/>
+    <w:qFormat/>
+    <w:pPr>
+      <w:keepNext w:val="true"/>
+      <w:spacing w:before="240" w:after="120"/>
+    </w:pPr>
+    <w:rPr>
+      <w:rFonts w:ascii="Liberation Sans" w:hAnsi="Liberation Sans" w:eastAsia="Microsoft YaHei" w:cs="Lucida Sans"/>
+      <w:sz w:val="28"/>
+      <w:szCs w:val="28"/>
+    </w:rPr>
+  </w:style>
+  <w:style w:type="paragraph" w:styleId="Tretekstu">
+    <w:name w:val="Body Text"/>
+    <w:basedOn w:val="Normal"/>
+    <w:pPr>
+      <w:spacing w:lineRule="auto" w:line="276" w:before="0" w:after="140"/>
+    </w:pPr>
+    <w:rPr/>
+  </w:style>
+  <w:style w:type="paragraph" w:styleId="Lista">
+    <w:name w:val="List"/>
+    <w:basedOn w:val="Tretekstu"/>
+    <w:pPr/>
+    <w:rPr>
+      <w:rFonts w:cs="Lucida Sans"/>
+    </w:rPr>
+  </w:style>
+  <w:style w:type="paragraph" w:styleId="Podpis">
+    <w:name w:val="Caption"/>
+    <w:basedOn w:val="Normal"/>
+    <w:qFormat/>
+    <w:pPr>
+      <w:suppressLineNumbers/>
+      <w:spacing w:before="120" w:after="120"/>
+    </w:pPr>
+    <w:rPr>
+      <w:rFonts w:cs="Lucida Sans"/>
+      <w:i/>
+      <w:iCs/>
+      <w:sz w:val="24"/>
+      <w:szCs w:val="24"/>
+    </w:rPr>
+  </w:style>
+  <w:style w:type="paragraph" w:styleId="Indeks">
+    <w:name w:val="Indeks"/>
+    <w:basedOn w:val="Normal"/>
+    <w:qFormat/>
+    <w:pPr>
+      <w:suppressLineNumbers/>
+    </w:pPr>
+    <w:rPr>
+      <w:rFonts w:cs="Lucida Sans"/>
+    </w:rPr>
+  </w:style>
+  <w:style w:type="paragraph" w:styleId="ListParagraph">
+    <w:name w:val="List Paragraph"/>
+    <w:basedOn w:val="Normal"/>
+    <w:uiPriority w:val="34"/>
+    <w:qFormat/>
+    <w:rsid w:val="00206f63"/>
+    <w:pPr>
+      <w:spacing w:before="0" w:after="160"/>
+      <w:ind w:left="720" w:hanging="0"/>
+      <w:contextualSpacing/>
+    </w:pPr>
+    <w:rPr/>
+  </w:style>
+  <w:style w:type="paragraph" w:styleId="Tytu">
+    <w:name w:val="Title"/>
+    <w:basedOn w:val="Normal"/>
+    <w:next w:val="Normal"/>
+    <w:link w:val="TitelZchn"/>
+    <w:uiPriority w:val="10"/>
+    <w:qFormat/>
+    <w:rsid w:val="00af1fba"/>
+    <w:pPr>
+      <w:spacing w:lineRule="auto" w:line="240" w:before="0" w:after="0"/>
+      <w:contextualSpacing/>
+    </w:pPr>
+    <w:rPr>
+      <w:rFonts w:ascii="Calibri Light" w:hAnsi="Calibri Light" w:eastAsia="" w:cs="" w:asciiTheme="majorHAnsi" w:cstheme="majorBidi" w:eastAsiaTheme="majorEastAsia" w:hAnsiTheme="majorHAnsi"/>
+      <w:spacing w:val="-10"/>
+      <w:kern w:val="2"/>
+      <w:sz w:val="56"/>
+      <w:szCs w:val="56"/>
+    </w:rPr>
+  </w:style>
+  <w:style w:type="numbering" w:styleId="NoList" w:default="1">
+    <w:name w:val="No List"/>
+    <w:uiPriority w:val="99"/>
+    <w:semiHidden/>
+    <w:unhideWhenUsed/>
+    <w:qFormat/>
   </w:style>
   <w:style w:type="table" w:default="1" w:styleId="NormaleTabelle">
     <w:name w:val="Normal Table"/>
@@ -2045,7 +1965,6 @@
     <w:semiHidden/>
     <w:unhideWhenUsed/>
     <w:tblPr>
-      <w:tblInd w:w="0" w:type="dxa"/>
       <w:tblCellMar>
         <w:top w:w="0" w:type="dxa"/>
         <w:left w:w="108" w:type="dxa"/>
@@ -2053,104 +1972,6 @@
         <w:right w:w="108" w:type="dxa"/>
       </w:tblCellMar>
     </w:tblPr>
-  </w:style>
-  <w:style w:type="numbering" w:default="1" w:styleId="KeineListe">
-    <w:name w:val="No List"/>
-    <w:uiPriority w:val="99"/>
-    <w:semiHidden/>
-    <w:unhideWhenUsed/>
-  </w:style>
-  <w:style w:type="paragraph" w:styleId="Listenabsatz">
-    <w:name w:val="List Paragraph"/>
-    <w:basedOn w:val="Standard"/>
-    <w:uiPriority w:val="34"/>
-    <w:qFormat/>
-    <w:rsid w:val="00206F63"/>
-    <w:pPr>
-      <w:ind w:left="720"/>
-      <w:contextualSpacing/>
-    </w:pPr>
-  </w:style>
-  <w:style w:type="character" w:styleId="Hyperlink">
-    <w:name w:val="Hyperlink"/>
-    <w:basedOn w:val="Absatz-Standardschriftart"/>
-    <w:uiPriority w:val="99"/>
-    <w:unhideWhenUsed/>
-    <w:rsid w:val="00206F63"/>
-    <w:rPr>
-      <w:color w:val="0563C1" w:themeColor="hyperlink"/>
-      <w:u w:val="single"/>
-    </w:rPr>
-  </w:style>
-  <w:style w:type="character" w:styleId="NichtaufgelsteErwhnung">
-    <w:name w:val="Unresolved Mention"/>
-    <w:basedOn w:val="Absatz-Standardschriftart"/>
-    <w:uiPriority w:val="99"/>
-    <w:semiHidden/>
-    <w:unhideWhenUsed/>
-    <w:rsid w:val="00206F63"/>
-    <w:rPr>
-      <w:color w:val="605E5C"/>
-      <w:shd w:val="clear" w:color="auto" w:fill="E1DFDD"/>
-    </w:rPr>
-  </w:style>
-  <w:style w:type="character" w:styleId="Fett">
-    <w:name w:val="Strong"/>
-    <w:basedOn w:val="Absatz-Standardschriftart"/>
-    <w:uiPriority w:val="22"/>
-    <w:qFormat/>
-    <w:rsid w:val="00206F63"/>
-    <w:rPr>
-      <w:b/>
-      <w:bCs/>
-    </w:rPr>
-  </w:style>
-  <w:style w:type="character" w:customStyle="1" w:styleId="berschrift2Zchn">
-    <w:name w:val="Überschrift 2 Zchn"/>
-    <w:basedOn w:val="Absatz-Standardschriftart"/>
-    <w:link w:val="berschrift2"/>
-    <w:uiPriority w:val="9"/>
-    <w:rsid w:val="002A6081"/>
-    <w:rPr>
-      <w:rFonts w:asciiTheme="majorHAnsi" w:eastAsiaTheme="majorEastAsia" w:hAnsiTheme="majorHAnsi" w:cstheme="majorBidi"/>
-      <w:color w:val="2F5496" w:themeColor="accent1" w:themeShade="BF"/>
-      <w:sz w:val="26"/>
-      <w:szCs w:val="26"/>
-    </w:rPr>
-  </w:style>
-  <w:style w:type="paragraph" w:styleId="Titel">
-    <w:name w:val="Title"/>
-    <w:basedOn w:val="Standard"/>
-    <w:next w:val="Standard"/>
-    <w:link w:val="TitelZchn"/>
-    <w:uiPriority w:val="10"/>
-    <w:qFormat/>
-    <w:rsid w:val="00AF1FBA"/>
-    <w:pPr>
-      <w:spacing w:after="0" w:line="240" w:lineRule="auto"/>
-      <w:contextualSpacing/>
-    </w:pPr>
-    <w:rPr>
-      <w:rFonts w:asciiTheme="majorHAnsi" w:eastAsiaTheme="majorEastAsia" w:hAnsiTheme="majorHAnsi" w:cstheme="majorBidi"/>
-      <w:spacing w:val="-10"/>
-      <w:kern w:val="28"/>
-      <w:sz w:val="56"/>
-      <w:szCs w:val="56"/>
-    </w:rPr>
-  </w:style>
-  <w:style w:type="character" w:customStyle="1" w:styleId="TitelZchn">
-    <w:name w:val="Titel Zchn"/>
-    <w:basedOn w:val="Absatz-Standardschriftart"/>
-    <w:link w:val="Titel"/>
-    <w:uiPriority w:val="10"/>
-    <w:rsid w:val="00AF1FBA"/>
-    <w:rPr>
-      <w:rFonts w:asciiTheme="majorHAnsi" w:eastAsiaTheme="majorEastAsia" w:hAnsiTheme="majorHAnsi" w:cstheme="majorBidi"/>
-      <w:spacing w:val="-10"/>
-      <w:kern w:val="28"/>
-      <w:sz w:val="56"/>
-      <w:szCs w:val="56"/>
-    </w:rPr>
   </w:style>
 </w:styles>
 </file>
